--- a/Gestión del proyecto/Plan de Proyecto_Vesta Risk Manager_T-Code.docx
+++ b/Gestión del proyecto/Plan de Proyecto_Vesta Risk Manager_T-Code.docx
@@ -377,25 +377,7 @@
           <w:sz w:val="36"/>
           <w:szCs w:val="36"/>
         </w:rPr>
-        <w:t xml:space="preserve">Vesta </w:t>
-      </w:r>
-      <w:proofErr w:type="spellStart"/>
-      <w:r>
-        <w:rPr>
-          <w:rFonts w:ascii="Cambria" w:hAnsi="Cambria"/>
-          <w:sz w:val="36"/>
-          <w:szCs w:val="36"/>
-        </w:rPr>
-        <w:t>Risk</w:t>
-      </w:r>
-      <w:proofErr w:type="spellEnd"/>
-      <w:r>
-        <w:rPr>
-          <w:rFonts w:ascii="Cambria" w:hAnsi="Cambria"/>
-          <w:sz w:val="36"/>
-          <w:szCs w:val="36"/>
-        </w:rPr>
-        <w:t xml:space="preserve"> Manager</w:t>
+        <w:t>Vesta Risk Manager</w:t>
       </w:r>
     </w:p>
     <w:p>
@@ -440,21 +422,7 @@
         <w:rPr>
           <w:lang w:val="es-AR"/>
         </w:rPr>
-        <w:t xml:space="preserve">Agustín </w:t>
-      </w:r>
-      <w:proofErr w:type="spellStart"/>
-      <w:r>
-        <w:rPr>
-          <w:lang w:val="es-AR"/>
-        </w:rPr>
-        <w:t>Collareda</w:t>
-      </w:r>
-      <w:proofErr w:type="spellEnd"/>
-      <w:r>
-        <w:rPr>
-          <w:lang w:val="es-AR"/>
-        </w:rPr>
-        <w:t xml:space="preserve">, Cintia </w:t>
+        <w:t xml:space="preserve">Agustín Collareda, Cintia </w:t>
       </w:r>
       <w:proofErr w:type="spellStart"/>
       <w:r>
@@ -3078,6 +3046,9 @@
       </w:hyperlink>
     </w:p>
     <w:p>
+      <w:pPr>
+        <w:pStyle w:val="PSI-Ttulo"/>
+      </w:pPr>
       <w:r>
         <w:fldChar w:fldCharType="end"/>
       </w:r>
@@ -3171,15 +3142,7 @@
     </w:p>
     <w:p>
       <w:r>
-        <w:t xml:space="preserve">El proyecto a Vesta </w:t>
-      </w:r>
-      <w:proofErr w:type="spellStart"/>
-      <w:r>
-        <w:t>Risk</w:t>
-      </w:r>
-      <w:proofErr w:type="spellEnd"/>
-      <w:r>
-        <w:t xml:space="preserve"> Manager llevará el registro de la gestión de riesgos en proyectos de desarrollo de software, incluyendo la identificación, análisis, monitoreo y control de riesgos. Actualmente, estas tareas se realizan utilizando herramientas versátiles como hojas de cálculo (Excel) y bases de datos genéricas. El presente proyecto busca actualizar y potenciar estos métodos mediante el desarrollo de una herramienta especializada en asignaturas de las carreras Analista en Sistemas y Licenciatura en Sistemas, así como en proyectos de otras áreas y personales.</w:t>
+        <w:t>El proyecto a Vesta Risk Manager llevará el registro de la gestión de riesgos en proyectos de desarrollo de software, incluyendo la identificación, análisis, monitoreo y control de riesgos. Actualmente, estas tareas se realizan utilizando herramientas versátiles como hojas de cálculo (Excel) y bases de datos genéricas. El presente proyecto busca actualizar y potenciar estos métodos mediante el desarrollo de una herramienta especializada en asignaturas de las carreras Analista en Sistemas y Licenciatura en Sistemas, así como en proyectos de otras áreas y personales.</w:t>
       </w:r>
     </w:p>
     <w:p>
@@ -3207,8 +3170,8 @@
           <w:szCs w:val="22"/>
         </w:rPr>
       </w:pPr>
-      <w:bookmarkStart w:id="4" w:name="_Toc16490045"/>
-      <w:bookmarkStart w:id="5" w:name="_Toc177133499"/>
+      <w:bookmarkStart w:id="4" w:name="_Toc177133499"/>
+      <w:bookmarkStart w:id="5" w:name="_Toc16490045"/>
       <w:r>
         <w:rPr>
           <w:rFonts w:ascii="Calibri" w:eastAsia="Calibri" w:hAnsi="Calibri" w:cs="Calibri"/>
@@ -3221,17 +3184,17 @@
         </w:rPr>
         <w:t>El alcance del proyecto se definirá en los documentos ESP_REQ y MDL_CU. El proyecto va a implementar y desarrollar aquellos requerimientos y casos de usos que se definan en dichos documentos.</w:t>
       </w:r>
+      <w:bookmarkEnd w:id="4"/>
+    </w:p>
+    <w:p>
+      <w:pPr>
+        <w:pStyle w:val="PSI-Ttulo2"/>
+      </w:pPr>
+      <w:bookmarkStart w:id="6" w:name="_Toc177133500"/>
+      <w:r>
+        <w:t>Entregables del Proyecto</w:t>
+      </w:r>
       <w:bookmarkEnd w:id="5"/>
-    </w:p>
-    <w:p>
-      <w:pPr>
-        <w:pStyle w:val="PSI-Ttulo2"/>
-      </w:pPr>
-      <w:bookmarkStart w:id="6" w:name="_Toc177133500"/>
-      <w:r>
-        <w:t>Entregables del Proyecto</w:t>
-      </w:r>
-      <w:bookmarkEnd w:id="4"/>
       <w:bookmarkEnd w:id="6"/>
     </w:p>
     <w:p>
@@ -3632,6 +3595,7 @@
           </w:tcPr>
           <w:p>
             <w:r>
+              <w:lastRenderedPageBreak/>
               <w:t>EST_FS 2</w:t>
             </w:r>
           </w:p>
@@ -3676,7 +3640,6 @@
           </w:tcPr>
           <w:p>
             <w:r>
-              <w:lastRenderedPageBreak/>
               <w:t>PRT_FUN</w:t>
             </w:r>
           </w:p>
@@ -4195,16 +4158,11 @@
       <w:r>
         <w:t xml:space="preserve"> Estos serán discutidos durante reuniones presenciales o vía </w:t>
       </w:r>
-      <w:proofErr w:type="spellStart"/>
       <w:r>
         <w:t>D</w:t>
       </w:r>
       <w:r>
-        <w:t>iscord</w:t>
-      </w:r>
-      <w:proofErr w:type="spellEnd"/>
-      <w:r>
-        <w:t>. En el caso de que alguno de los desarrolladores no pueda participar de estas reuniones</w:t>
+        <w:t>iscord. En el caso de que alguno de los desarrolladores no pueda participar de estas reuniones</w:t>
       </w:r>
       <w:r>
         <w:t>, se le notificara sobre los cambios realizados a través del grupo de WhatsApp del equipo de desarrollo.</w:t>
@@ -4234,6 +4192,7 @@
       <w:bookmarkStart w:id="11" w:name="_Toc16490048"/>
       <w:bookmarkStart w:id="12" w:name="_Toc177133503"/>
       <w:r>
+        <w:lastRenderedPageBreak/>
         <w:t>Modelo de Proceso</w:t>
       </w:r>
       <w:bookmarkEnd w:id="11"/>
@@ -4254,7 +4213,6 @@
       <w:bookmarkStart w:id="13" w:name="_Toc16490049"/>
       <w:bookmarkStart w:id="14" w:name="_Toc177133504"/>
       <w:r>
-        <w:lastRenderedPageBreak/>
         <w:t>Estructura Organizacional</w:t>
       </w:r>
       <w:bookmarkEnd w:id="13"/>
@@ -4379,13 +4337,8 @@
           </w:tcPr>
           <w:p>
             <w:r>
-              <w:t xml:space="preserve">Agustín </w:t>
-            </w:r>
-            <w:proofErr w:type="spellStart"/>
-            <w:r>
-              <w:t>Collareda</w:t>
-            </w:r>
-            <w:proofErr w:type="spellEnd"/>
+              <w:t>Agustín Collareda</w:t>
+            </w:r>
           </w:p>
         </w:tc>
       </w:tr>
@@ -4538,13 +4491,8 @@
           </w:tcPr>
           <w:p>
             <w:r>
-              <w:t xml:space="preserve">Agustín </w:t>
-            </w:r>
-            <w:proofErr w:type="spellStart"/>
-            <w:r>
-              <w:t>Collareda</w:t>
-            </w:r>
-            <w:proofErr w:type="spellEnd"/>
+              <w:t>Agustín Collareda</w:t>
+            </w:r>
           </w:p>
         </w:tc>
       </w:tr>
@@ -4798,6 +4746,7 @@
           </w:tcPr>
           <w:p>
             <w:r>
+              <w:lastRenderedPageBreak/>
               <w:t>Actividad</w:t>
             </w:r>
           </w:p>
@@ -4837,7 +4786,6 @@
           </w:tcPr>
           <w:p>
             <w:r>
-              <w:lastRenderedPageBreak/>
               <w:t>Gestión de configuración</w:t>
             </w:r>
           </w:p>
@@ -4937,13 +4885,8 @@
                 <w:iCs/>
               </w:rPr>
             </w:pPr>
-            <w:proofErr w:type="spellStart"/>
-            <w:r>
-              <w:t>Collareda</w:t>
-            </w:r>
-            <w:proofErr w:type="spellEnd"/>
-            <w:r>
-              <w:t xml:space="preserve"> Agustín</w:t>
+            <w:r>
+              <w:t>Collareda Agustín</w:t>
             </w:r>
           </w:p>
         </w:tc>
@@ -4985,13 +4928,8 @@
             <w:vAlign w:val="center"/>
           </w:tcPr>
           <w:p>
-            <w:proofErr w:type="spellStart"/>
-            <w:r>
-              <w:t>Collareda</w:t>
-            </w:r>
-            <w:proofErr w:type="spellEnd"/>
-            <w:r>
-              <w:t xml:space="preserve"> Agustín</w:t>
+            <w:r>
+              <w:t>Collareda Agustín</w:t>
             </w:r>
           </w:p>
         </w:tc>
@@ -5161,13 +5099,8 @@
             <w:pPr>
               <w:pStyle w:val="PSI-Comentario"/>
             </w:pPr>
-            <w:proofErr w:type="spellStart"/>
-            <w:r>
-              <w:t>Collareda</w:t>
-            </w:r>
-            <w:proofErr w:type="spellEnd"/>
-            <w:r>
-              <w:t xml:space="preserve"> Agustín</w:t>
+            <w:r>
+              <w:t>Collareda Agustín</w:t>
             </w:r>
           </w:p>
         </w:tc>
@@ -5346,13 +5279,8 @@
             <w:pPr>
               <w:pStyle w:val="PSI-Comentario"/>
             </w:pPr>
-            <w:proofErr w:type="spellStart"/>
-            <w:r>
-              <w:t>Collareda</w:t>
-            </w:r>
-            <w:proofErr w:type="spellEnd"/>
-            <w:r>
-              <w:t xml:space="preserve"> Agustín</w:t>
+            <w:r>
+              <w:t>Collareda Agustín</w:t>
             </w:r>
           </w:p>
         </w:tc>
@@ -5472,13 +5400,8 @@
             <w:pPr>
               <w:pStyle w:val="PSI-Comentario"/>
             </w:pPr>
-            <w:proofErr w:type="spellStart"/>
-            <w:r>
-              <w:t>Collareda</w:t>
-            </w:r>
-            <w:proofErr w:type="spellEnd"/>
-            <w:r>
-              <w:t xml:space="preserve"> Agustín</w:t>
+            <w:r>
+              <w:t>Collareda Agustín</w:t>
             </w:r>
           </w:p>
         </w:tc>
@@ -5870,15 +5793,7 @@
         <w:t>Requerimientos:</w:t>
       </w:r>
       <w:r>
-        <w:t xml:space="preserve"> Agustín </w:t>
-      </w:r>
-      <w:proofErr w:type="spellStart"/>
-      <w:r>
-        <w:t>Collareda</w:t>
-      </w:r>
-      <w:proofErr w:type="spellEnd"/>
-      <w:r>
-        <w:t>.</w:t>
+        <w:t xml:space="preserve"> Agustín Collareda.</w:t>
       </w:r>
     </w:p>
     <w:p>
@@ -5890,15 +5805,7 @@
         </w:numPr>
       </w:pPr>
       <w:r>
-        <w:t xml:space="preserve">Diseño: Agustín </w:t>
-      </w:r>
-      <w:proofErr w:type="spellStart"/>
-      <w:r>
-        <w:t>Collareda</w:t>
-      </w:r>
-      <w:proofErr w:type="spellEnd"/>
-      <w:r>
-        <w:t xml:space="preserve"> / Cintia </w:t>
+        <w:t xml:space="preserve">Diseño: Agustín Collareda / Cintia </w:t>
       </w:r>
       <w:r>
         <w:t>Hernández</w:t>
@@ -5919,15 +5826,7 @@
         <w:t>Verificación:</w:t>
       </w:r>
       <w:r>
-        <w:t xml:space="preserve"> Agustín </w:t>
-      </w:r>
-      <w:proofErr w:type="spellStart"/>
-      <w:r>
-        <w:t>Collareda</w:t>
-      </w:r>
-      <w:proofErr w:type="spellEnd"/>
-      <w:r>
-        <w:t>.</w:t>
+        <w:t xml:space="preserve"> Agustín Collareda.</w:t>
       </w:r>
     </w:p>
     <w:p>
@@ -5954,15 +5853,7 @@
         <w:t>Gestión de proyecto:</w:t>
       </w:r>
       <w:r>
-        <w:t xml:space="preserve"> Agustín </w:t>
-      </w:r>
-      <w:proofErr w:type="spellStart"/>
-      <w:r>
-        <w:t>Collareda</w:t>
-      </w:r>
-      <w:proofErr w:type="spellEnd"/>
-      <w:r>
-        <w:t xml:space="preserve"> / Cintia Hernández / Hugo Frey.</w:t>
+        <w:t xml:space="preserve"> Agustín Collareda / Cintia Hernández / Hugo Frey.</w:t>
       </w:r>
     </w:p>
     <w:p>
@@ -5992,15 +5883,7 @@
         <w:t>Comunicación:</w:t>
       </w:r>
       <w:r>
-        <w:t xml:space="preserve"> Agustín </w:t>
-      </w:r>
-      <w:proofErr w:type="spellStart"/>
-      <w:r>
-        <w:t>Collareda</w:t>
-      </w:r>
-      <w:proofErr w:type="spellEnd"/>
-      <w:r>
-        <w:t xml:space="preserve"> / Cintia Hernández / Hugo Frey.</w:t>
+        <w:t xml:space="preserve"> Agustín Collareda / Cintia Hernández / Hugo Frey.</w:t>
       </w:r>
     </w:p>
     <w:p/>
@@ -6277,15 +6160,7 @@
     <w:p>
       <w:bookmarkStart w:id="39" w:name="_Toc16490062"/>
       <w:r>
-        <w:t xml:space="preserve">AC hace referencia a Agustín </w:t>
-      </w:r>
-      <w:proofErr w:type="spellStart"/>
-      <w:r>
-        <w:t>Collareda</w:t>
-      </w:r>
-      <w:proofErr w:type="spellEnd"/>
-      <w:r>
-        <w:t>, CH hace referencia a Cintia Herna</w:t>
+        <w:t>AC hace referencia a Agustín Collareda, CH hace referencia a Cintia Herna</w:t>
       </w:r>
       <w:r>
         <w:t>n</w:t>
@@ -6335,8 +6210,8 @@
           <w:szCs w:val="22"/>
         </w:rPr>
       </w:pPr>
-      <w:bookmarkStart w:id="43" w:name="_Toc16490064"/>
-      <w:bookmarkStart w:id="44" w:name="_Toc177133519"/>
+      <w:bookmarkStart w:id="43" w:name="_Toc177133519"/>
+      <w:bookmarkStart w:id="44" w:name="_Toc16490064"/>
       <w:r>
         <w:rPr>
           <w:rFonts w:ascii="Calibri" w:eastAsia="Calibri" w:hAnsi="Calibri" w:cs="Calibri"/>
@@ -6349,7 +6224,7 @@
         </w:rPr>
         <w:t>Serán definidos en la siguiente versión.</w:t>
       </w:r>
-      <w:bookmarkEnd w:id="44"/>
+      <w:bookmarkEnd w:id="43"/>
     </w:p>
     <w:p>
       <w:pPr>
@@ -6368,7 +6243,7 @@
       <w:r>
         <w:t>Documentación de software</w:t>
       </w:r>
-      <w:bookmarkEnd w:id="43"/>
+      <w:bookmarkEnd w:id="44"/>
       <w:bookmarkEnd w:id="45"/>
     </w:p>
     <w:p>
@@ -6456,9 +6331,6 @@
       <w:pPr>
         <w:pStyle w:val="PSI-Ttulo1"/>
       </w:pPr>
-      <w:r>
-        <w:br/>
-      </w:r>
       <w:bookmarkStart w:id="49" w:name="_Toc177133522"/>
       <w:r>
         <w:lastRenderedPageBreak/>
@@ -8451,21 +8323,7 @@
       <w:rPr>
         <w:lang w:val="es-AR"/>
       </w:rPr>
-      <w:t xml:space="preserve">Agustín </w:t>
-    </w:r>
-    <w:proofErr w:type="spellStart"/>
-    <w:r>
-      <w:rPr>
-        <w:lang w:val="es-AR"/>
-      </w:rPr>
-      <w:t>Collareda</w:t>
-    </w:r>
-    <w:proofErr w:type="spellEnd"/>
-    <w:r>
-      <w:rPr>
-        <w:lang w:val="es-AR"/>
-      </w:rPr>
-      <w:t xml:space="preserve">, Cintia </w:t>
+      <w:t xml:space="preserve">Agustín Collareda, Cintia </w:t>
     </w:r>
     <w:proofErr w:type="spellStart"/>
     <w:r>
@@ -8963,15 +8821,7 @@
       </mc:AlternateContent>
     </w:r>
     <w:r>
-      <w:t xml:space="preserve">Vesta </w:t>
-    </w:r>
-    <w:proofErr w:type="spellStart"/>
-    <w:r>
-      <w:t>Risk</w:t>
-    </w:r>
-    <w:proofErr w:type="spellEnd"/>
-    <w:r>
-      <w:t xml:space="preserve"> Manager</w:t>
+      <w:t>Vesta Risk Manager</w:t>
     </w:r>
     <w:r>
       <w:rPr>

--- a/Gestión del proyecto/Plan de Proyecto_Vesta Risk Manager_T-Code.docx
+++ b/Gestión del proyecto/Plan de Proyecto_Vesta Risk Manager_T-Code.docx
@@ -345,26 +345,6 @@
     <w:p>
       <w:pPr>
         <w:pStyle w:val="Sinespaciado"/>
-        <w:spacing w:after="240"/>
-        <w:rPr>
-          <w:rFonts w:ascii="Cambria" w:hAnsi="Cambria"/>
-          <w:sz w:val="72"/>
-          <w:szCs w:val="72"/>
-        </w:rPr>
-      </w:pPr>
-      <w:r>
-        <w:rPr>
-          <w:rFonts w:ascii="Cambria" w:hAnsi="Cambria"/>
-          <w:sz w:val="56"/>
-          <w:szCs w:val="72"/>
-          <w:lang w:val="es-AR"/>
-        </w:rPr>
-        <w:t>Fase elaboración, Iteración 1</w:t>
-      </w:r>
-    </w:p>
-    <w:p>
-      <w:pPr>
-        <w:pStyle w:val="Sinespaciado"/>
         <w:rPr>
           <w:rFonts w:ascii="Cambria" w:hAnsi="Cambria"/>
           <w:sz w:val="36"/>
@@ -377,7 +357,25 @@
           <w:sz w:val="36"/>
           <w:szCs w:val="36"/>
         </w:rPr>
-        <w:t>Vesta Risk Manager</w:t>
+        <w:t xml:space="preserve">Vesta </w:t>
+      </w:r>
+      <w:proofErr w:type="spellStart"/>
+      <w:r>
+        <w:rPr>
+          <w:rFonts w:ascii="Cambria" w:hAnsi="Cambria"/>
+          <w:sz w:val="36"/>
+          <w:szCs w:val="36"/>
+        </w:rPr>
+        <w:t>Risk</w:t>
+      </w:r>
+      <w:proofErr w:type="spellEnd"/>
+      <w:r>
+        <w:rPr>
+          <w:rFonts w:ascii="Cambria" w:hAnsi="Cambria"/>
+          <w:sz w:val="36"/>
+          <w:szCs w:val="36"/>
+        </w:rPr>
+        <w:t xml:space="preserve"> Manager</w:t>
       </w:r>
     </w:p>
     <w:p>
@@ -422,21 +420,7 @@
         <w:rPr>
           <w:lang w:val="es-AR"/>
         </w:rPr>
-        <w:t xml:space="preserve">Agustín Collareda, Cintia </w:t>
-      </w:r>
-      <w:proofErr w:type="spellStart"/>
-      <w:r>
-        <w:rPr>
-          <w:lang w:val="es-AR"/>
-        </w:rPr>
-        <w:t>Hernandez</w:t>
-      </w:r>
-      <w:proofErr w:type="spellEnd"/>
-      <w:r>
-        <w:rPr>
-          <w:lang w:val="es-AR"/>
-        </w:rPr>
-        <w:t xml:space="preserve"> y </w:t>
+        <w:t xml:space="preserve">Agustín Collareda, Cintia Hernandez y </w:t>
       </w:r>
       <w:r>
         <w:rPr>
@@ -876,7 +860,7 @@
       <w:r>
         <w:fldChar w:fldCharType="separate"/>
       </w:r>
-      <w:hyperlink w:anchor="_Toc177133497" w:history="1">
+      <w:hyperlink w:anchor="_Toc183133026" w:history="1">
         <w:r>
           <w:rPr>
             <w:rStyle w:val="Hipervnculo"/>
@@ -903,7 +887,7 @@
             <w:noProof/>
             <w:webHidden/>
           </w:rPr>
-          <w:instrText xml:space="preserve"> PAGEREF _Toc177133497 \h </w:instrText>
+          <w:instrText xml:space="preserve"> PAGEREF _Toc183133026 \h </w:instrText>
         </w:r>
         <w:r>
           <w:rPr>
@@ -949,7 +933,7 @@
           <w14:ligatures w14:val="standardContextual"/>
         </w:rPr>
       </w:pPr>
-      <w:hyperlink w:anchor="_Toc177133498" w:history="1">
+      <w:hyperlink w:anchor="_Toc183133027" w:history="1">
         <w:r>
           <w:rPr>
             <w:rStyle w:val="Hipervnculo"/>
@@ -976,7 +960,7 @@
             <w:noProof/>
             <w:webHidden/>
           </w:rPr>
-          <w:instrText xml:space="preserve"> PAGEREF _Toc177133498 \h </w:instrText>
+          <w:instrText xml:space="preserve"> PAGEREF _Toc183133027 \h </w:instrText>
         </w:r>
         <w:r>
           <w:rPr>
@@ -1022,14 +1006,13 @@
           <w14:ligatures w14:val="standardContextual"/>
         </w:rPr>
       </w:pPr>
-      <w:hyperlink w:anchor="_Toc177133499" w:history="1">
+      <w:hyperlink w:anchor="_Toc183133028" w:history="1">
         <w:r>
           <w:rPr>
             <w:rStyle w:val="Hipervnculo"/>
-            <w:rFonts w:cs="Calibri"/>
-            <w:noProof/>
-          </w:rPr>
-          <w:t>El alcance del proyecto se definirá en los documentos ESP_REQ y MDL_CU. El proyecto va a implementar y desarrollar aquellos requerimientos y casos de usos que se definan en dichos documentos.</w:t>
+            <w:noProof/>
+          </w:rPr>
+          <w:t>Entregables del Proyecto</w:t>
         </w:r>
         <w:r>
           <w:rPr>
@@ -1050,7 +1033,7 @@
             <w:noProof/>
             <w:webHidden/>
           </w:rPr>
-          <w:instrText xml:space="preserve"> PAGEREF _Toc177133499 \h </w:instrText>
+          <w:instrText xml:space="preserve"> PAGEREF _Toc183133028 \h </w:instrText>
         </w:r>
         <w:r>
           <w:rPr>
@@ -1096,13 +1079,13 @@
           <w14:ligatures w14:val="standardContextual"/>
         </w:rPr>
       </w:pPr>
-      <w:hyperlink w:anchor="_Toc177133500" w:history="1">
+      <w:hyperlink w:anchor="_Toc183133029" w:history="1">
         <w:r>
           <w:rPr>
             <w:rStyle w:val="Hipervnculo"/>
             <w:noProof/>
           </w:rPr>
-          <w:t>Entregables del Proyecto</w:t>
+          <w:t>Estrategia de evolución del Plan</w:t>
         </w:r>
         <w:r>
           <w:rPr>
@@ -1123,7 +1106,7 @@
             <w:noProof/>
             <w:webHidden/>
           </w:rPr>
-          <w:instrText xml:space="preserve"> PAGEREF _Toc177133500 \h </w:instrText>
+          <w:instrText xml:space="preserve"> PAGEREF _Toc183133029 \h </w:instrText>
         </w:r>
         <w:r>
           <w:rPr>
@@ -1143,7 +1126,80 @@
             <w:noProof/>
             <w:webHidden/>
           </w:rPr>
-          <w:t>4</w:t>
+          <w:t>5</w:t>
+        </w:r>
+        <w:r>
+          <w:rPr>
+            <w:noProof/>
+            <w:webHidden/>
+          </w:rPr>
+          <w:fldChar w:fldCharType="end"/>
+        </w:r>
+      </w:hyperlink>
+    </w:p>
+    <w:p>
+      <w:pPr>
+        <w:pStyle w:val="TDC1"/>
+        <w:rPr>
+          <w:rFonts w:asciiTheme="minorHAnsi" w:eastAsiaTheme="minorEastAsia" w:hAnsiTheme="minorHAnsi" w:cstheme="minorBidi"/>
+          <w:b w:val="0"/>
+          <w:bCs w:val="0"/>
+          <w:noProof/>
+          <w:kern w:val="2"/>
+          <w:sz w:val="24"/>
+          <w:szCs w:val="24"/>
+          <w:lang w:val="es-AR" w:eastAsia="es-AR"/>
+          <w14:ligatures w14:val="standardContextual"/>
+        </w:rPr>
+      </w:pPr>
+      <w:hyperlink w:anchor="_Toc183133030" w:history="1">
+        <w:r>
+          <w:rPr>
+            <w:rStyle w:val="Hipervnculo"/>
+            <w:noProof/>
+          </w:rPr>
+          <w:t>Organización del Proyecto</w:t>
+        </w:r>
+        <w:r>
+          <w:rPr>
+            <w:noProof/>
+            <w:webHidden/>
+          </w:rPr>
+          <w:tab/>
+        </w:r>
+        <w:r>
+          <w:rPr>
+            <w:noProof/>
+            <w:webHidden/>
+          </w:rPr>
+          <w:fldChar w:fldCharType="begin"/>
+        </w:r>
+        <w:r>
+          <w:rPr>
+            <w:noProof/>
+            <w:webHidden/>
+          </w:rPr>
+          <w:instrText xml:space="preserve"> PAGEREF _Toc183133030 \h </w:instrText>
+        </w:r>
+        <w:r>
+          <w:rPr>
+            <w:noProof/>
+            <w:webHidden/>
+          </w:rPr>
+        </w:r>
+        <w:r>
+          <w:rPr>
+            <w:noProof/>
+            <w:webHidden/>
+          </w:rPr>
+          <w:fldChar w:fldCharType="separate"/>
+        </w:r>
+        <w:r>
+          <w:rPr>
+            <w:noProof/>
+            <w:webHidden/>
+          </w:rPr>
+          <w:t>5</w:t>
         </w:r>
         <w:r>
           <w:rPr>
@@ -1169,13 +1225,13 @@
           <w14:ligatures w14:val="standardContextual"/>
         </w:rPr>
       </w:pPr>
-      <w:hyperlink w:anchor="_Toc177133501" w:history="1">
+      <w:hyperlink w:anchor="_Toc183133031" w:history="1">
         <w:r>
           <w:rPr>
             <w:rStyle w:val="Hipervnculo"/>
             <w:noProof/>
           </w:rPr>
-          <w:t>Estrategia de evolución del Plan</w:t>
+          <w:t>Modelo de Proceso</w:t>
         </w:r>
         <w:r>
           <w:rPr>
@@ -1196,7 +1252,7 @@
             <w:noProof/>
             <w:webHidden/>
           </w:rPr>
-          <w:instrText xml:space="preserve"> PAGEREF _Toc177133501 \h </w:instrText>
+          <w:instrText xml:space="preserve"> PAGEREF _Toc183133031 \h </w:instrText>
         </w:r>
         <w:r>
           <w:rPr>
@@ -1216,7 +1272,226 @@
             <w:noProof/>
             <w:webHidden/>
           </w:rPr>
-          <w:t>5</w:t>
+          <w:t>6</w:t>
+        </w:r>
+        <w:r>
+          <w:rPr>
+            <w:noProof/>
+            <w:webHidden/>
+          </w:rPr>
+          <w:fldChar w:fldCharType="end"/>
+        </w:r>
+      </w:hyperlink>
+    </w:p>
+    <w:p>
+      <w:pPr>
+        <w:pStyle w:val="TDC2"/>
+        <w:rPr>
+          <w:rFonts w:asciiTheme="minorHAnsi" w:eastAsiaTheme="minorEastAsia" w:hAnsiTheme="minorHAnsi" w:cstheme="minorBidi"/>
+          <w:i w:val="0"/>
+          <w:iCs w:val="0"/>
+          <w:noProof/>
+          <w:kern w:val="2"/>
+          <w:sz w:val="24"/>
+          <w:szCs w:val="24"/>
+          <w:lang w:val="es-AR" w:eastAsia="es-AR"/>
+          <w14:ligatures w14:val="standardContextual"/>
+        </w:rPr>
+      </w:pPr>
+      <w:hyperlink w:anchor="_Toc183133032" w:history="1">
+        <w:r>
+          <w:rPr>
+            <w:rStyle w:val="Hipervnculo"/>
+            <w:noProof/>
+          </w:rPr>
+          <w:t>Estructura Organizacional</w:t>
+        </w:r>
+        <w:r>
+          <w:rPr>
+            <w:noProof/>
+            <w:webHidden/>
+          </w:rPr>
+          <w:tab/>
+        </w:r>
+        <w:r>
+          <w:rPr>
+            <w:noProof/>
+            <w:webHidden/>
+          </w:rPr>
+          <w:fldChar w:fldCharType="begin"/>
+        </w:r>
+        <w:r>
+          <w:rPr>
+            <w:noProof/>
+            <w:webHidden/>
+          </w:rPr>
+          <w:instrText xml:space="preserve"> PAGEREF _Toc183133032 \h </w:instrText>
+        </w:r>
+        <w:r>
+          <w:rPr>
+            <w:noProof/>
+            <w:webHidden/>
+          </w:rPr>
+        </w:r>
+        <w:r>
+          <w:rPr>
+            <w:noProof/>
+            <w:webHidden/>
+          </w:rPr>
+          <w:fldChar w:fldCharType="separate"/>
+        </w:r>
+        <w:r>
+          <w:rPr>
+            <w:noProof/>
+            <w:webHidden/>
+          </w:rPr>
+          <w:t>6</w:t>
+        </w:r>
+        <w:r>
+          <w:rPr>
+            <w:noProof/>
+            <w:webHidden/>
+          </w:rPr>
+          <w:fldChar w:fldCharType="end"/>
+        </w:r>
+      </w:hyperlink>
+    </w:p>
+    <w:p>
+      <w:pPr>
+        <w:pStyle w:val="TDC2"/>
+        <w:rPr>
+          <w:rFonts w:asciiTheme="minorHAnsi" w:eastAsiaTheme="minorEastAsia" w:hAnsiTheme="minorHAnsi" w:cstheme="minorBidi"/>
+          <w:i w:val="0"/>
+          <w:iCs w:val="0"/>
+          <w:noProof/>
+          <w:kern w:val="2"/>
+          <w:sz w:val="24"/>
+          <w:szCs w:val="24"/>
+          <w:lang w:val="es-AR" w:eastAsia="es-AR"/>
+          <w14:ligatures w14:val="standardContextual"/>
+        </w:rPr>
+      </w:pPr>
+      <w:hyperlink w:anchor="_Toc183133033" w:history="1">
+        <w:r>
+          <w:rPr>
+            <w:rStyle w:val="Hipervnculo"/>
+            <w:noProof/>
+          </w:rPr>
+          <w:t>Interfaces e Interacciones</w:t>
+        </w:r>
+        <w:r>
+          <w:rPr>
+            <w:noProof/>
+            <w:webHidden/>
+          </w:rPr>
+          <w:tab/>
+        </w:r>
+        <w:r>
+          <w:rPr>
+            <w:noProof/>
+            <w:webHidden/>
+          </w:rPr>
+          <w:fldChar w:fldCharType="begin"/>
+        </w:r>
+        <w:r>
+          <w:rPr>
+            <w:noProof/>
+            <w:webHidden/>
+          </w:rPr>
+          <w:instrText xml:space="preserve"> PAGEREF _Toc183133033 \h </w:instrText>
+        </w:r>
+        <w:r>
+          <w:rPr>
+            <w:noProof/>
+            <w:webHidden/>
+          </w:rPr>
+        </w:r>
+        <w:r>
+          <w:rPr>
+            <w:noProof/>
+            <w:webHidden/>
+          </w:rPr>
+          <w:fldChar w:fldCharType="separate"/>
+        </w:r>
+        <w:r>
+          <w:rPr>
+            <w:noProof/>
+            <w:webHidden/>
+          </w:rPr>
+          <w:t>6</w:t>
+        </w:r>
+        <w:r>
+          <w:rPr>
+            <w:noProof/>
+            <w:webHidden/>
+          </w:rPr>
+          <w:fldChar w:fldCharType="end"/>
+        </w:r>
+      </w:hyperlink>
+    </w:p>
+    <w:p>
+      <w:pPr>
+        <w:pStyle w:val="TDC2"/>
+        <w:rPr>
+          <w:rFonts w:asciiTheme="minorHAnsi" w:eastAsiaTheme="minorEastAsia" w:hAnsiTheme="minorHAnsi" w:cstheme="minorBidi"/>
+          <w:i w:val="0"/>
+          <w:iCs w:val="0"/>
+          <w:noProof/>
+          <w:kern w:val="2"/>
+          <w:sz w:val="24"/>
+          <w:szCs w:val="24"/>
+          <w:lang w:val="es-AR" w:eastAsia="es-AR"/>
+          <w14:ligatures w14:val="standardContextual"/>
+        </w:rPr>
+      </w:pPr>
+      <w:hyperlink w:anchor="_Toc183133034" w:history="1">
+        <w:r>
+          <w:rPr>
+            <w:rStyle w:val="Hipervnculo"/>
+            <w:noProof/>
+          </w:rPr>
+          <w:t>Responsables</w:t>
+        </w:r>
+        <w:r>
+          <w:rPr>
+            <w:noProof/>
+            <w:webHidden/>
+          </w:rPr>
+          <w:tab/>
+        </w:r>
+        <w:r>
+          <w:rPr>
+            <w:noProof/>
+            <w:webHidden/>
+          </w:rPr>
+          <w:fldChar w:fldCharType="begin"/>
+        </w:r>
+        <w:r>
+          <w:rPr>
+            <w:noProof/>
+            <w:webHidden/>
+          </w:rPr>
+          <w:instrText xml:space="preserve"> PAGEREF _Toc183133034 \h </w:instrText>
+        </w:r>
+        <w:r>
+          <w:rPr>
+            <w:noProof/>
+            <w:webHidden/>
+          </w:rPr>
+        </w:r>
+        <w:r>
+          <w:rPr>
+            <w:noProof/>
+            <w:webHidden/>
+          </w:rPr>
+          <w:fldChar w:fldCharType="separate"/>
+        </w:r>
+        <w:r>
+          <w:rPr>
+            <w:noProof/>
+            <w:webHidden/>
+          </w:rPr>
+          <w:t>7</w:t>
         </w:r>
         <w:r>
           <w:rPr>
@@ -1242,13 +1517,13 @@
           <w14:ligatures w14:val="standardContextual"/>
         </w:rPr>
       </w:pPr>
-      <w:hyperlink w:anchor="_Toc177133502" w:history="1">
+      <w:hyperlink w:anchor="_Toc183133035" w:history="1">
         <w:r>
           <w:rPr>
             <w:rStyle w:val="Hipervnculo"/>
             <w:noProof/>
           </w:rPr>
-          <w:t>Organización del Proyecto</w:t>
+          <w:t>Proceso de Gestión</w:t>
         </w:r>
         <w:r>
           <w:rPr>
@@ -1269,7 +1544,7 @@
             <w:noProof/>
             <w:webHidden/>
           </w:rPr>
-          <w:instrText xml:space="preserve"> PAGEREF _Toc177133502 \h </w:instrText>
+          <w:instrText xml:space="preserve"> PAGEREF _Toc183133035 \h </w:instrText>
         </w:r>
         <w:r>
           <w:rPr>
@@ -1289,7 +1564,7 @@
             <w:noProof/>
             <w:webHidden/>
           </w:rPr>
-          <w:t>5</w:t>
+          <w:t>7</w:t>
         </w:r>
         <w:r>
           <w:rPr>
@@ -1315,13 +1590,13 @@
           <w14:ligatures w14:val="standardContextual"/>
         </w:rPr>
       </w:pPr>
-      <w:hyperlink w:anchor="_Toc177133503" w:history="1">
+      <w:hyperlink w:anchor="_Toc183133036" w:history="1">
         <w:r>
           <w:rPr>
             <w:rStyle w:val="Hipervnculo"/>
             <w:noProof/>
           </w:rPr>
-          <w:t>Modelo de Proceso</w:t>
+          <w:t>Objetivos y Prioridades de Gestión</w:t>
         </w:r>
         <w:r>
           <w:rPr>
@@ -1342,7 +1617,7 @@
             <w:noProof/>
             <w:webHidden/>
           </w:rPr>
-          <w:instrText xml:space="preserve"> PAGEREF _Toc177133503 \h </w:instrText>
+          <w:instrText xml:space="preserve"> PAGEREF _Toc183133036 \h </w:instrText>
         </w:r>
         <w:r>
           <w:rPr>
@@ -1362,7 +1637,7 @@
             <w:noProof/>
             <w:webHidden/>
           </w:rPr>
-          <w:t>5</w:t>
+          <w:t>7</w:t>
         </w:r>
         <w:r>
           <w:rPr>
@@ -1388,13 +1663,13 @@
           <w14:ligatures w14:val="standardContextual"/>
         </w:rPr>
       </w:pPr>
-      <w:hyperlink w:anchor="_Toc177133504" w:history="1">
+      <w:hyperlink w:anchor="_Toc183133037" w:history="1">
         <w:r>
           <w:rPr>
             <w:rStyle w:val="Hipervnculo"/>
             <w:noProof/>
           </w:rPr>
-          <w:t>Estructura Organizacional</w:t>
+          <w:t>Condiciones asumidas, dependencias y restricciones</w:t>
         </w:r>
         <w:r>
           <w:rPr>
@@ -1415,7 +1690,7 @@
             <w:noProof/>
             <w:webHidden/>
           </w:rPr>
-          <w:instrText xml:space="preserve"> PAGEREF _Toc177133504 \h </w:instrText>
+          <w:instrText xml:space="preserve"> PAGEREF _Toc183133037 \h </w:instrText>
         </w:r>
         <w:r>
           <w:rPr>
@@ -1435,7 +1710,7 @@
             <w:noProof/>
             <w:webHidden/>
           </w:rPr>
-          <w:t>6</w:t>
+          <w:t>8</w:t>
         </w:r>
         <w:r>
           <w:rPr>
@@ -1461,13 +1736,13 @@
           <w14:ligatures w14:val="standardContextual"/>
         </w:rPr>
       </w:pPr>
-      <w:hyperlink w:anchor="_Toc177133505" w:history="1">
+      <w:hyperlink w:anchor="_Toc183133038" w:history="1">
         <w:r>
           <w:rPr>
             <w:rStyle w:val="Hipervnculo"/>
             <w:noProof/>
           </w:rPr>
-          <w:t>Interfaces e Interacciones</w:t>
+          <w:t>Gestión de Riesgos</w:t>
         </w:r>
         <w:r>
           <w:rPr>
@@ -1488,7 +1763,7 @@
             <w:noProof/>
             <w:webHidden/>
           </w:rPr>
-          <w:instrText xml:space="preserve"> PAGEREF _Toc177133505 \h </w:instrText>
+          <w:instrText xml:space="preserve"> PAGEREF _Toc183133038 \h </w:instrText>
         </w:r>
         <w:r>
           <w:rPr>
@@ -1508,7 +1783,7 @@
             <w:noProof/>
             <w:webHidden/>
           </w:rPr>
-          <w:t>6</w:t>
+          <w:t>8</w:t>
         </w:r>
         <w:r>
           <w:rPr>
@@ -1534,13 +1809,13 @@
           <w14:ligatures w14:val="standardContextual"/>
         </w:rPr>
       </w:pPr>
-      <w:hyperlink w:anchor="_Toc177133506" w:history="1">
+      <w:hyperlink w:anchor="_Toc183133039" w:history="1">
         <w:r>
           <w:rPr>
             <w:rStyle w:val="Hipervnculo"/>
             <w:noProof/>
           </w:rPr>
-          <w:t>Responsables</w:t>
+          <w:t>Mecanismos de control y ajuste</w:t>
         </w:r>
         <w:r>
           <w:rPr>
@@ -1561,7 +1836,7 @@
             <w:noProof/>
             <w:webHidden/>
           </w:rPr>
-          <w:instrText xml:space="preserve"> PAGEREF _Toc177133506 \h </w:instrText>
+          <w:instrText xml:space="preserve"> PAGEREF _Toc183133039 \h </w:instrText>
         </w:r>
         <w:r>
           <w:rPr>
@@ -1581,7 +1856,364 @@
             <w:noProof/>
             <w:webHidden/>
           </w:rPr>
-          <w:t>7</w:t>
+          <w:t>8</w:t>
+        </w:r>
+        <w:r>
+          <w:rPr>
+            <w:noProof/>
+            <w:webHidden/>
+          </w:rPr>
+          <w:fldChar w:fldCharType="end"/>
+        </w:r>
+      </w:hyperlink>
+    </w:p>
+    <w:p>
+      <w:pPr>
+        <w:pStyle w:val="TDC3"/>
+        <w:rPr>
+          <w:rFonts w:asciiTheme="minorHAnsi" w:eastAsiaTheme="minorEastAsia" w:hAnsiTheme="minorHAnsi" w:cstheme="minorBidi"/>
+          <w:noProof/>
+          <w:kern w:val="2"/>
+          <w:sz w:val="24"/>
+          <w:szCs w:val="24"/>
+          <w:lang w:val="es-AR" w:eastAsia="es-AR"/>
+          <w14:ligatures w14:val="standardContextual"/>
+        </w:rPr>
+      </w:pPr>
+      <w:hyperlink w:anchor="_Toc183133040" w:history="1">
+        <w:r>
+          <w:rPr>
+            <w:rStyle w:val="Hipervnculo"/>
+            <w:noProof/>
+          </w:rPr>
+          <w:t>Mecanismos para la Gestión de calidad</w:t>
+        </w:r>
+        <w:r>
+          <w:rPr>
+            <w:noProof/>
+            <w:webHidden/>
+          </w:rPr>
+          <w:tab/>
+        </w:r>
+        <w:r>
+          <w:rPr>
+            <w:noProof/>
+            <w:webHidden/>
+          </w:rPr>
+          <w:fldChar w:fldCharType="begin"/>
+        </w:r>
+        <w:r>
+          <w:rPr>
+            <w:noProof/>
+            <w:webHidden/>
+          </w:rPr>
+          <w:instrText xml:space="preserve"> PAGEREF _Toc183133040 \h </w:instrText>
+        </w:r>
+        <w:r>
+          <w:rPr>
+            <w:noProof/>
+            <w:webHidden/>
+          </w:rPr>
+        </w:r>
+        <w:r>
+          <w:rPr>
+            <w:noProof/>
+            <w:webHidden/>
+          </w:rPr>
+          <w:fldChar w:fldCharType="separate"/>
+        </w:r>
+        <w:r>
+          <w:rPr>
+            <w:noProof/>
+            <w:webHidden/>
+          </w:rPr>
+          <w:t>8</w:t>
+        </w:r>
+        <w:r>
+          <w:rPr>
+            <w:noProof/>
+            <w:webHidden/>
+          </w:rPr>
+          <w:fldChar w:fldCharType="end"/>
+        </w:r>
+      </w:hyperlink>
+    </w:p>
+    <w:p>
+      <w:pPr>
+        <w:pStyle w:val="TDC3"/>
+        <w:rPr>
+          <w:rFonts w:asciiTheme="minorHAnsi" w:eastAsiaTheme="minorEastAsia" w:hAnsiTheme="minorHAnsi" w:cstheme="minorBidi"/>
+          <w:noProof/>
+          <w:kern w:val="2"/>
+          <w:sz w:val="24"/>
+          <w:szCs w:val="24"/>
+          <w:lang w:val="es-AR" w:eastAsia="es-AR"/>
+          <w14:ligatures w14:val="standardContextual"/>
+        </w:rPr>
+      </w:pPr>
+      <w:hyperlink w:anchor="_Toc183133041" w:history="1">
+        <w:r>
+          <w:rPr>
+            <w:rStyle w:val="Hipervnculo"/>
+            <w:noProof/>
+          </w:rPr>
+          <w:t>Mecanismos para la Gestión de configuración y Control de Cambios</w:t>
+        </w:r>
+        <w:r>
+          <w:rPr>
+            <w:noProof/>
+            <w:webHidden/>
+          </w:rPr>
+          <w:tab/>
+        </w:r>
+        <w:r>
+          <w:rPr>
+            <w:noProof/>
+            <w:webHidden/>
+          </w:rPr>
+          <w:fldChar w:fldCharType="begin"/>
+        </w:r>
+        <w:r>
+          <w:rPr>
+            <w:noProof/>
+            <w:webHidden/>
+          </w:rPr>
+          <w:instrText xml:space="preserve"> PAGEREF _Toc183133041 \h </w:instrText>
+        </w:r>
+        <w:r>
+          <w:rPr>
+            <w:noProof/>
+            <w:webHidden/>
+          </w:rPr>
+        </w:r>
+        <w:r>
+          <w:rPr>
+            <w:noProof/>
+            <w:webHidden/>
+          </w:rPr>
+          <w:fldChar w:fldCharType="separate"/>
+        </w:r>
+        <w:r>
+          <w:rPr>
+            <w:noProof/>
+            <w:webHidden/>
+          </w:rPr>
+          <w:t>8</w:t>
+        </w:r>
+        <w:r>
+          <w:rPr>
+            <w:noProof/>
+            <w:webHidden/>
+          </w:rPr>
+          <w:fldChar w:fldCharType="end"/>
+        </w:r>
+      </w:hyperlink>
+    </w:p>
+    <w:p>
+      <w:pPr>
+        <w:pStyle w:val="TDC3"/>
+        <w:rPr>
+          <w:rFonts w:asciiTheme="minorHAnsi" w:eastAsiaTheme="minorEastAsia" w:hAnsiTheme="minorHAnsi" w:cstheme="minorBidi"/>
+          <w:noProof/>
+          <w:kern w:val="2"/>
+          <w:sz w:val="24"/>
+          <w:szCs w:val="24"/>
+          <w:lang w:val="es-AR" w:eastAsia="es-AR"/>
+          <w14:ligatures w14:val="standardContextual"/>
+        </w:rPr>
+      </w:pPr>
+      <w:hyperlink w:anchor="_Toc183133042" w:history="1">
+        <w:r>
+          <w:rPr>
+            <w:rStyle w:val="Hipervnculo"/>
+            <w:noProof/>
+          </w:rPr>
+          <w:t>Mecanismos para Verificación</w:t>
+        </w:r>
+        <w:r>
+          <w:rPr>
+            <w:noProof/>
+            <w:webHidden/>
+          </w:rPr>
+          <w:tab/>
+        </w:r>
+        <w:r>
+          <w:rPr>
+            <w:noProof/>
+            <w:webHidden/>
+          </w:rPr>
+          <w:fldChar w:fldCharType="begin"/>
+        </w:r>
+        <w:r>
+          <w:rPr>
+            <w:noProof/>
+            <w:webHidden/>
+          </w:rPr>
+          <w:instrText xml:space="preserve"> PAGEREF _Toc183133042 \h </w:instrText>
+        </w:r>
+        <w:r>
+          <w:rPr>
+            <w:noProof/>
+            <w:webHidden/>
+          </w:rPr>
+        </w:r>
+        <w:r>
+          <w:rPr>
+            <w:noProof/>
+            <w:webHidden/>
+          </w:rPr>
+          <w:fldChar w:fldCharType="separate"/>
+        </w:r>
+        <w:r>
+          <w:rPr>
+            <w:noProof/>
+            <w:webHidden/>
+          </w:rPr>
+          <w:t>8</w:t>
+        </w:r>
+        <w:r>
+          <w:rPr>
+            <w:noProof/>
+            <w:webHidden/>
+          </w:rPr>
+          <w:fldChar w:fldCharType="end"/>
+        </w:r>
+      </w:hyperlink>
+    </w:p>
+    <w:p>
+      <w:pPr>
+        <w:pStyle w:val="TDC3"/>
+        <w:rPr>
+          <w:rFonts w:asciiTheme="minorHAnsi" w:eastAsiaTheme="minorEastAsia" w:hAnsiTheme="minorHAnsi" w:cstheme="minorBidi"/>
+          <w:noProof/>
+          <w:kern w:val="2"/>
+          <w:sz w:val="24"/>
+          <w:szCs w:val="24"/>
+          <w:lang w:val="es-AR" w:eastAsia="es-AR"/>
+          <w14:ligatures w14:val="standardContextual"/>
+        </w:rPr>
+      </w:pPr>
+      <w:hyperlink w:anchor="_Toc183133043" w:history="1">
+        <w:r>
+          <w:rPr>
+            <w:rStyle w:val="Hipervnculo"/>
+            <w:noProof/>
+          </w:rPr>
+          <w:t>Mecanismos para la Gestión de proyecto</w:t>
+        </w:r>
+        <w:r>
+          <w:rPr>
+            <w:noProof/>
+            <w:webHidden/>
+          </w:rPr>
+          <w:tab/>
+        </w:r>
+        <w:r>
+          <w:rPr>
+            <w:noProof/>
+            <w:webHidden/>
+          </w:rPr>
+          <w:fldChar w:fldCharType="begin"/>
+        </w:r>
+        <w:r>
+          <w:rPr>
+            <w:noProof/>
+            <w:webHidden/>
+          </w:rPr>
+          <w:instrText xml:space="preserve"> PAGEREF _Toc183133043 \h </w:instrText>
+        </w:r>
+        <w:r>
+          <w:rPr>
+            <w:noProof/>
+            <w:webHidden/>
+          </w:rPr>
+        </w:r>
+        <w:r>
+          <w:rPr>
+            <w:noProof/>
+            <w:webHidden/>
+          </w:rPr>
+          <w:fldChar w:fldCharType="separate"/>
+        </w:r>
+        <w:r>
+          <w:rPr>
+            <w:noProof/>
+            <w:webHidden/>
+          </w:rPr>
+          <w:t>8</w:t>
+        </w:r>
+        <w:r>
+          <w:rPr>
+            <w:noProof/>
+            <w:webHidden/>
+          </w:rPr>
+          <w:fldChar w:fldCharType="end"/>
+        </w:r>
+      </w:hyperlink>
+    </w:p>
+    <w:p>
+      <w:pPr>
+        <w:pStyle w:val="TDC2"/>
+        <w:rPr>
+          <w:rFonts w:asciiTheme="minorHAnsi" w:eastAsiaTheme="minorEastAsia" w:hAnsiTheme="minorHAnsi" w:cstheme="minorBidi"/>
+          <w:i w:val="0"/>
+          <w:iCs w:val="0"/>
+          <w:noProof/>
+          <w:kern w:val="2"/>
+          <w:sz w:val="24"/>
+          <w:szCs w:val="24"/>
+          <w:lang w:val="es-AR" w:eastAsia="es-AR"/>
+          <w14:ligatures w14:val="standardContextual"/>
+        </w:rPr>
+      </w:pPr>
+      <w:hyperlink w:anchor="_Toc183133044" w:history="1">
+        <w:r>
+          <w:rPr>
+            <w:rStyle w:val="Hipervnculo"/>
+            <w:noProof/>
+          </w:rPr>
+          <w:t>Recursos</w:t>
+        </w:r>
+        <w:r>
+          <w:rPr>
+            <w:noProof/>
+            <w:webHidden/>
+          </w:rPr>
+          <w:tab/>
+        </w:r>
+        <w:r>
+          <w:rPr>
+            <w:noProof/>
+            <w:webHidden/>
+          </w:rPr>
+          <w:fldChar w:fldCharType="begin"/>
+        </w:r>
+        <w:r>
+          <w:rPr>
+            <w:noProof/>
+            <w:webHidden/>
+          </w:rPr>
+          <w:instrText xml:space="preserve"> PAGEREF _Toc183133044 \h </w:instrText>
+        </w:r>
+        <w:r>
+          <w:rPr>
+            <w:noProof/>
+            <w:webHidden/>
+          </w:rPr>
+        </w:r>
+        <w:r>
+          <w:rPr>
+            <w:noProof/>
+            <w:webHidden/>
+          </w:rPr>
+          <w:fldChar w:fldCharType="separate"/>
+        </w:r>
+        <w:r>
+          <w:rPr>
+            <w:noProof/>
+            <w:webHidden/>
+          </w:rPr>
+          <w:t>9</w:t>
         </w:r>
         <w:r>
           <w:rPr>
@@ -1607,13 +2239,13 @@
           <w14:ligatures w14:val="standardContextual"/>
         </w:rPr>
       </w:pPr>
-      <w:hyperlink w:anchor="_Toc177133507" w:history="1">
+      <w:hyperlink w:anchor="_Toc183133045" w:history="1">
         <w:r>
           <w:rPr>
             <w:rStyle w:val="Hipervnculo"/>
             <w:noProof/>
           </w:rPr>
-          <w:t>Proceso de Gestión</w:t>
+          <w:t>Proceso técnico</w:t>
         </w:r>
         <w:r>
           <w:rPr>
@@ -1634,7 +2266,7 @@
             <w:noProof/>
             <w:webHidden/>
           </w:rPr>
-          <w:instrText xml:space="preserve"> PAGEREF _Toc177133507 \h </w:instrText>
+          <w:instrText xml:space="preserve"> PAGEREF _Toc183133045 \h </w:instrText>
         </w:r>
         <w:r>
           <w:rPr>
@@ -1654,7 +2286,7 @@
             <w:noProof/>
             <w:webHidden/>
           </w:rPr>
-          <w:t>7</w:t>
+          <w:t>9</w:t>
         </w:r>
         <w:r>
           <w:rPr>
@@ -1680,13 +2312,13 @@
           <w14:ligatures w14:val="standardContextual"/>
         </w:rPr>
       </w:pPr>
-      <w:hyperlink w:anchor="_Toc177133508" w:history="1">
+      <w:hyperlink w:anchor="_Toc183133046" w:history="1">
         <w:r>
           <w:rPr>
             <w:rStyle w:val="Hipervnculo"/>
             <w:noProof/>
           </w:rPr>
-          <w:t>Objetivos y Prioridades de Gestión</w:t>
+          <w:t>Procedimientos técnicos, herramientas y tecnologías</w:t>
         </w:r>
         <w:r>
           <w:rPr>
@@ -1707,7 +2339,7 @@
             <w:noProof/>
             <w:webHidden/>
           </w:rPr>
-          <w:instrText xml:space="preserve"> PAGEREF _Toc177133508 \h </w:instrText>
+          <w:instrText xml:space="preserve"> PAGEREF _Toc183133046 \h </w:instrText>
         </w:r>
         <w:r>
           <w:rPr>
@@ -1727,7 +2359,7 @@
             <w:noProof/>
             <w:webHidden/>
           </w:rPr>
-          <w:t>7</w:t>
+          <w:t>9</w:t>
         </w:r>
         <w:r>
           <w:rPr>
@@ -1753,13 +2385,14 @@
           <w14:ligatures w14:val="standardContextual"/>
         </w:rPr>
       </w:pPr>
-      <w:hyperlink w:anchor="_Toc177133509" w:history="1">
+      <w:hyperlink w:anchor="_Toc183133047" w:history="1">
         <w:r>
           <w:rPr>
             <w:rStyle w:val="Hipervnculo"/>
-            <w:noProof/>
-          </w:rPr>
-          <w:t>Condiciones asumidas, dependencias y restricciones</w:t>
+            <w:rFonts w:cs="Calibri"/>
+            <w:noProof/>
+          </w:rPr>
+          <w:t>Serán definidos en la siguiente versión.</w:t>
         </w:r>
         <w:r>
           <w:rPr>
@@ -1780,7 +2413,7 @@
             <w:noProof/>
             <w:webHidden/>
           </w:rPr>
-          <w:instrText xml:space="preserve"> PAGEREF _Toc177133509 \h </w:instrText>
+          <w:instrText xml:space="preserve"> PAGEREF _Toc183133047 \h </w:instrText>
         </w:r>
         <w:r>
           <w:rPr>
@@ -1800,7 +2433,7 @@
             <w:noProof/>
             <w:webHidden/>
           </w:rPr>
-          <w:t>8</w:t>
+          <w:t>9</w:t>
         </w:r>
         <w:r>
           <w:rPr>
@@ -1826,13 +2459,13 @@
           <w14:ligatures w14:val="standardContextual"/>
         </w:rPr>
       </w:pPr>
-      <w:hyperlink w:anchor="_Toc177133510" w:history="1">
+      <w:hyperlink w:anchor="_Toc183133048" w:history="1">
         <w:r>
           <w:rPr>
             <w:rStyle w:val="Hipervnculo"/>
             <w:noProof/>
           </w:rPr>
-          <w:t>Gestión de Riesgos</w:t>
+          <w:t>Documentación de software</w:t>
         </w:r>
         <w:r>
           <w:rPr>
@@ -1853,7 +2486,7 @@
             <w:noProof/>
             <w:webHidden/>
           </w:rPr>
-          <w:instrText xml:space="preserve"> PAGEREF _Toc177133510 \h </w:instrText>
+          <w:instrText xml:space="preserve"> PAGEREF _Toc183133048 \h </w:instrText>
         </w:r>
         <w:r>
           <w:rPr>
@@ -1873,7 +2506,7 @@
             <w:noProof/>
             <w:webHidden/>
           </w:rPr>
-          <w:t>8</w:t>
+          <w:t>9</w:t>
         </w:r>
         <w:r>
           <w:rPr>
@@ -1899,13 +2532,13 @@
           <w14:ligatures w14:val="standardContextual"/>
         </w:rPr>
       </w:pPr>
-      <w:hyperlink w:anchor="_Toc177133511" w:history="1">
+      <w:hyperlink w:anchor="_Toc183133049" w:history="1">
         <w:r>
           <w:rPr>
             <w:rStyle w:val="Hipervnculo"/>
             <w:noProof/>
           </w:rPr>
-          <w:t>Mecanismos de control y ajuste</w:t>
+          <w:t>Funciones de soporte</w:t>
         </w:r>
         <w:r>
           <w:rPr>
@@ -1926,7 +2559,7 @@
             <w:noProof/>
             <w:webHidden/>
           </w:rPr>
-          <w:instrText xml:space="preserve"> PAGEREF _Toc177133511 \h </w:instrText>
+          <w:instrText xml:space="preserve"> PAGEREF _Toc183133049 \h </w:instrText>
         </w:r>
         <w:r>
           <w:rPr>
@@ -1946,7 +2579,7 @@
             <w:noProof/>
             <w:webHidden/>
           </w:rPr>
-          <w:t>8</w:t>
+          <w:t>9</w:t>
         </w:r>
         <w:r>
           <w:rPr>
@@ -1959,9 +2592,11 @@
     </w:p>
     <w:p>
       <w:pPr>
-        <w:pStyle w:val="TDC3"/>
+        <w:pStyle w:val="TDC1"/>
         <w:rPr>
           <w:rFonts w:asciiTheme="minorHAnsi" w:eastAsiaTheme="minorEastAsia" w:hAnsiTheme="minorHAnsi" w:cstheme="minorBidi"/>
+          <w:b w:val="0"/>
+          <w:bCs w:val="0"/>
           <w:noProof/>
           <w:kern w:val="2"/>
           <w:sz w:val="24"/>
@@ -1970,13 +2605,13 @@
           <w14:ligatures w14:val="standardContextual"/>
         </w:rPr>
       </w:pPr>
-      <w:hyperlink w:anchor="_Toc177133512" w:history="1">
+      <w:hyperlink w:anchor="_Toc183133050" w:history="1">
         <w:r>
           <w:rPr>
             <w:rStyle w:val="Hipervnculo"/>
             <w:noProof/>
           </w:rPr>
-          <w:t>Mecanismos para la Gestión de calidad</w:t>
+          <w:t>Líneas de trabajo, distribución de recursos humanos y cronograma</w:t>
         </w:r>
         <w:r>
           <w:rPr>
@@ -1997,7 +2632,7 @@
             <w:noProof/>
             <w:webHidden/>
           </w:rPr>
-          <w:instrText xml:space="preserve"> PAGEREF _Toc177133512 \h </w:instrText>
+          <w:instrText xml:space="preserve"> PAGEREF _Toc183133050 \h </w:instrText>
         </w:r>
         <w:r>
           <w:rPr>
@@ -2017,220 +2652,7 @@
             <w:noProof/>
             <w:webHidden/>
           </w:rPr>
-          <w:t>8</w:t>
-        </w:r>
-        <w:r>
-          <w:rPr>
-            <w:noProof/>
-            <w:webHidden/>
-          </w:rPr>
-          <w:fldChar w:fldCharType="end"/>
-        </w:r>
-      </w:hyperlink>
-    </w:p>
-    <w:p>
-      <w:pPr>
-        <w:pStyle w:val="TDC3"/>
-        <w:rPr>
-          <w:rFonts w:asciiTheme="minorHAnsi" w:eastAsiaTheme="minorEastAsia" w:hAnsiTheme="minorHAnsi" w:cstheme="minorBidi"/>
-          <w:noProof/>
-          <w:kern w:val="2"/>
-          <w:sz w:val="24"/>
-          <w:szCs w:val="24"/>
-          <w:lang w:val="es-AR" w:eastAsia="es-AR"/>
-          <w14:ligatures w14:val="standardContextual"/>
-        </w:rPr>
-      </w:pPr>
-      <w:hyperlink w:anchor="_Toc177133513" w:history="1">
-        <w:r>
-          <w:rPr>
-            <w:rStyle w:val="Hipervnculo"/>
-            <w:noProof/>
-          </w:rPr>
-          <w:t>Mecanismos para la Gestión de configuración y Control de Cambios</w:t>
-        </w:r>
-        <w:r>
-          <w:rPr>
-            <w:noProof/>
-            <w:webHidden/>
-          </w:rPr>
-          <w:tab/>
-        </w:r>
-        <w:r>
-          <w:rPr>
-            <w:noProof/>
-            <w:webHidden/>
-          </w:rPr>
-          <w:fldChar w:fldCharType="begin"/>
-        </w:r>
-        <w:r>
-          <w:rPr>
-            <w:noProof/>
-            <w:webHidden/>
-          </w:rPr>
-          <w:instrText xml:space="preserve"> PAGEREF _Toc177133513 \h </w:instrText>
-        </w:r>
-        <w:r>
-          <w:rPr>
-            <w:noProof/>
-            <w:webHidden/>
-          </w:rPr>
-        </w:r>
-        <w:r>
-          <w:rPr>
-            <w:noProof/>
-            <w:webHidden/>
-          </w:rPr>
-          <w:fldChar w:fldCharType="separate"/>
-        </w:r>
-        <w:r>
-          <w:rPr>
-            <w:noProof/>
-            <w:webHidden/>
-          </w:rPr>
-          <w:t>8</w:t>
-        </w:r>
-        <w:r>
-          <w:rPr>
-            <w:noProof/>
-            <w:webHidden/>
-          </w:rPr>
-          <w:fldChar w:fldCharType="end"/>
-        </w:r>
-      </w:hyperlink>
-    </w:p>
-    <w:p>
-      <w:pPr>
-        <w:pStyle w:val="TDC3"/>
-        <w:rPr>
-          <w:rFonts w:asciiTheme="minorHAnsi" w:eastAsiaTheme="minorEastAsia" w:hAnsiTheme="minorHAnsi" w:cstheme="minorBidi"/>
-          <w:noProof/>
-          <w:kern w:val="2"/>
-          <w:sz w:val="24"/>
-          <w:szCs w:val="24"/>
-          <w:lang w:val="es-AR" w:eastAsia="es-AR"/>
-          <w14:ligatures w14:val="standardContextual"/>
-        </w:rPr>
-      </w:pPr>
-      <w:hyperlink w:anchor="_Toc177133514" w:history="1">
-        <w:r>
-          <w:rPr>
-            <w:rStyle w:val="Hipervnculo"/>
-            <w:noProof/>
-          </w:rPr>
-          <w:t>Mecanismos para Verificación</w:t>
-        </w:r>
-        <w:r>
-          <w:rPr>
-            <w:noProof/>
-            <w:webHidden/>
-          </w:rPr>
-          <w:tab/>
-        </w:r>
-        <w:r>
-          <w:rPr>
-            <w:noProof/>
-            <w:webHidden/>
-          </w:rPr>
-          <w:fldChar w:fldCharType="begin"/>
-        </w:r>
-        <w:r>
-          <w:rPr>
-            <w:noProof/>
-            <w:webHidden/>
-          </w:rPr>
-          <w:instrText xml:space="preserve"> PAGEREF _Toc177133514 \h </w:instrText>
-        </w:r>
-        <w:r>
-          <w:rPr>
-            <w:noProof/>
-            <w:webHidden/>
-          </w:rPr>
-        </w:r>
-        <w:r>
-          <w:rPr>
-            <w:noProof/>
-            <w:webHidden/>
-          </w:rPr>
-          <w:fldChar w:fldCharType="separate"/>
-        </w:r>
-        <w:r>
-          <w:rPr>
-            <w:noProof/>
-            <w:webHidden/>
-          </w:rPr>
-          <w:t>8</w:t>
-        </w:r>
-        <w:r>
-          <w:rPr>
-            <w:noProof/>
-            <w:webHidden/>
-          </w:rPr>
-          <w:fldChar w:fldCharType="end"/>
-        </w:r>
-      </w:hyperlink>
-    </w:p>
-    <w:p>
-      <w:pPr>
-        <w:pStyle w:val="TDC3"/>
-        <w:rPr>
-          <w:rFonts w:asciiTheme="minorHAnsi" w:eastAsiaTheme="minorEastAsia" w:hAnsiTheme="minorHAnsi" w:cstheme="minorBidi"/>
-          <w:noProof/>
-          <w:kern w:val="2"/>
-          <w:sz w:val="24"/>
-          <w:szCs w:val="24"/>
-          <w:lang w:val="es-AR" w:eastAsia="es-AR"/>
-          <w14:ligatures w14:val="standardContextual"/>
-        </w:rPr>
-      </w:pPr>
-      <w:hyperlink w:anchor="_Toc177133515" w:history="1">
-        <w:r>
-          <w:rPr>
-            <w:rStyle w:val="Hipervnculo"/>
-            <w:noProof/>
-          </w:rPr>
-          <w:t>Mecanismos para la Gestión de proyecto</w:t>
-        </w:r>
-        <w:r>
-          <w:rPr>
-            <w:noProof/>
-            <w:webHidden/>
-          </w:rPr>
-          <w:tab/>
-        </w:r>
-        <w:r>
-          <w:rPr>
-            <w:noProof/>
-            <w:webHidden/>
-          </w:rPr>
-          <w:fldChar w:fldCharType="begin"/>
-        </w:r>
-        <w:r>
-          <w:rPr>
-            <w:noProof/>
-            <w:webHidden/>
-          </w:rPr>
-          <w:instrText xml:space="preserve"> PAGEREF _Toc177133515 \h </w:instrText>
-        </w:r>
-        <w:r>
-          <w:rPr>
-            <w:noProof/>
-            <w:webHidden/>
-          </w:rPr>
-        </w:r>
-        <w:r>
-          <w:rPr>
-            <w:noProof/>
-            <w:webHidden/>
-          </w:rPr>
-          <w:fldChar w:fldCharType="separate"/>
-        </w:r>
-        <w:r>
-          <w:rPr>
-            <w:noProof/>
-            <w:webHidden/>
-          </w:rPr>
-          <w:t>8</w:t>
+          <w:t>10</w:t>
         </w:r>
         <w:r>
           <w:rPr>
@@ -2256,13 +2678,13 @@
           <w14:ligatures w14:val="standardContextual"/>
         </w:rPr>
       </w:pPr>
-      <w:hyperlink w:anchor="_Toc177133516" w:history="1">
+      <w:hyperlink w:anchor="_Toc183133051" w:history="1">
         <w:r>
           <w:rPr>
             <w:rStyle w:val="Hipervnculo"/>
             <w:noProof/>
           </w:rPr>
-          <w:t>Recursos</w:t>
+          <w:t>Líneas de trabajo</w:t>
         </w:r>
         <w:r>
           <w:rPr>
@@ -2283,7 +2705,7 @@
             <w:noProof/>
             <w:webHidden/>
           </w:rPr>
-          <w:instrText xml:space="preserve"> PAGEREF _Toc177133516 \h </w:instrText>
+          <w:instrText xml:space="preserve"> PAGEREF _Toc183133051 \h </w:instrText>
         </w:r>
         <w:r>
           <w:rPr>
@@ -2303,80 +2725,7 @@
             <w:noProof/>
             <w:webHidden/>
           </w:rPr>
-          <w:t>9</w:t>
-        </w:r>
-        <w:r>
-          <w:rPr>
-            <w:noProof/>
-            <w:webHidden/>
-          </w:rPr>
-          <w:fldChar w:fldCharType="end"/>
-        </w:r>
-      </w:hyperlink>
-    </w:p>
-    <w:p>
-      <w:pPr>
-        <w:pStyle w:val="TDC1"/>
-        <w:rPr>
-          <w:rFonts w:asciiTheme="minorHAnsi" w:eastAsiaTheme="minorEastAsia" w:hAnsiTheme="minorHAnsi" w:cstheme="minorBidi"/>
-          <w:b w:val="0"/>
-          <w:bCs w:val="0"/>
-          <w:noProof/>
-          <w:kern w:val="2"/>
-          <w:sz w:val="24"/>
-          <w:szCs w:val="24"/>
-          <w:lang w:val="es-AR" w:eastAsia="es-AR"/>
-          <w14:ligatures w14:val="standardContextual"/>
-        </w:rPr>
-      </w:pPr>
-      <w:hyperlink w:anchor="_Toc177133517" w:history="1">
-        <w:r>
-          <w:rPr>
-            <w:rStyle w:val="Hipervnculo"/>
-            <w:noProof/>
-          </w:rPr>
-          <w:t>Proceso técnico</w:t>
-        </w:r>
-        <w:r>
-          <w:rPr>
-            <w:noProof/>
-            <w:webHidden/>
-          </w:rPr>
-          <w:tab/>
-        </w:r>
-        <w:r>
-          <w:rPr>
-            <w:noProof/>
-            <w:webHidden/>
-          </w:rPr>
-          <w:fldChar w:fldCharType="begin"/>
-        </w:r>
-        <w:r>
-          <w:rPr>
-            <w:noProof/>
-            <w:webHidden/>
-          </w:rPr>
-          <w:instrText xml:space="preserve"> PAGEREF _Toc177133517 \h </w:instrText>
-        </w:r>
-        <w:r>
-          <w:rPr>
-            <w:noProof/>
-            <w:webHidden/>
-          </w:rPr>
-        </w:r>
-        <w:r>
-          <w:rPr>
-            <w:noProof/>
-            <w:webHidden/>
-          </w:rPr>
-          <w:fldChar w:fldCharType="separate"/>
-        </w:r>
-        <w:r>
-          <w:rPr>
-            <w:noProof/>
-            <w:webHidden/>
-          </w:rPr>
-          <w:t>9</w:t>
+          <w:t>10</w:t>
         </w:r>
         <w:r>
           <w:rPr>
@@ -2402,13 +2751,13 @@
           <w14:ligatures w14:val="standardContextual"/>
         </w:rPr>
       </w:pPr>
-      <w:hyperlink w:anchor="_Toc177133518" w:history="1">
+      <w:hyperlink w:anchor="_Toc183133052" w:history="1">
         <w:r>
           <w:rPr>
             <w:rStyle w:val="Hipervnculo"/>
             <w:noProof/>
           </w:rPr>
-          <w:t>Procedimientos técnicos, herramientas y tecnologías</w:t>
+          <w:t>Dependencias</w:t>
         </w:r>
         <w:r>
           <w:rPr>
@@ -2429,7 +2778,7 @@
             <w:noProof/>
             <w:webHidden/>
           </w:rPr>
-          <w:instrText xml:space="preserve"> PAGEREF _Toc177133518 \h </w:instrText>
+          <w:instrText xml:space="preserve"> PAGEREF _Toc183133052 \h </w:instrText>
         </w:r>
         <w:r>
           <w:rPr>
@@ -2449,7 +2798,7 @@
             <w:noProof/>
             <w:webHidden/>
           </w:rPr>
-          <w:t>9</w:t>
+          <w:t>10</w:t>
         </w:r>
         <w:r>
           <w:rPr>
@@ -2475,14 +2824,13 @@
           <w14:ligatures w14:val="standardContextual"/>
         </w:rPr>
       </w:pPr>
-      <w:hyperlink w:anchor="_Toc177133519" w:history="1">
+      <w:hyperlink w:anchor="_Toc183133053" w:history="1">
         <w:r>
           <w:rPr>
             <w:rStyle w:val="Hipervnculo"/>
-            <w:rFonts w:cs="Calibri"/>
-            <w:noProof/>
-          </w:rPr>
-          <w:t>Serán definidos en la siguiente versión.</w:t>
+            <w:noProof/>
+          </w:rPr>
+          <w:t>Distribución de Recursos Humanos</w:t>
         </w:r>
         <w:r>
           <w:rPr>
@@ -2503,7 +2851,7 @@
             <w:noProof/>
             <w:webHidden/>
           </w:rPr>
-          <w:instrText xml:space="preserve"> PAGEREF _Toc177133519 \h </w:instrText>
+          <w:instrText xml:space="preserve"> PAGEREF _Toc183133053 \h </w:instrText>
         </w:r>
         <w:r>
           <w:rPr>
@@ -2523,7 +2871,7 @@
             <w:noProof/>
             <w:webHidden/>
           </w:rPr>
-          <w:t>9</w:t>
+          <w:t>10</w:t>
         </w:r>
         <w:r>
           <w:rPr>
@@ -2549,13 +2897,13 @@
           <w14:ligatures w14:val="standardContextual"/>
         </w:rPr>
       </w:pPr>
-      <w:hyperlink w:anchor="_Toc177133520" w:history="1">
+      <w:hyperlink w:anchor="_Toc183133054" w:history="1">
         <w:r>
           <w:rPr>
             <w:rStyle w:val="Hipervnculo"/>
             <w:noProof/>
           </w:rPr>
-          <w:t>Documentación de software</w:t>
+          <w:t>Cronograma</w:t>
         </w:r>
         <w:r>
           <w:rPr>
@@ -2576,445 +2924,7 @@
             <w:noProof/>
             <w:webHidden/>
           </w:rPr>
-          <w:instrText xml:space="preserve"> PAGEREF _Toc177133520 \h </w:instrText>
-        </w:r>
-        <w:r>
-          <w:rPr>
-            <w:noProof/>
-            <w:webHidden/>
-          </w:rPr>
-        </w:r>
-        <w:r>
-          <w:rPr>
-            <w:noProof/>
-            <w:webHidden/>
-          </w:rPr>
-          <w:fldChar w:fldCharType="separate"/>
-        </w:r>
-        <w:r>
-          <w:rPr>
-            <w:noProof/>
-            <w:webHidden/>
-          </w:rPr>
-          <w:t>9</w:t>
-        </w:r>
-        <w:r>
-          <w:rPr>
-            <w:noProof/>
-            <w:webHidden/>
-          </w:rPr>
-          <w:fldChar w:fldCharType="end"/>
-        </w:r>
-      </w:hyperlink>
-    </w:p>
-    <w:p>
-      <w:pPr>
-        <w:pStyle w:val="TDC2"/>
-        <w:rPr>
-          <w:rFonts w:asciiTheme="minorHAnsi" w:eastAsiaTheme="minorEastAsia" w:hAnsiTheme="minorHAnsi" w:cstheme="minorBidi"/>
-          <w:i w:val="0"/>
-          <w:iCs w:val="0"/>
-          <w:noProof/>
-          <w:kern w:val="2"/>
-          <w:sz w:val="24"/>
-          <w:szCs w:val="24"/>
-          <w:lang w:val="es-AR" w:eastAsia="es-AR"/>
-          <w14:ligatures w14:val="standardContextual"/>
-        </w:rPr>
-      </w:pPr>
-      <w:hyperlink w:anchor="_Toc177133521" w:history="1">
-        <w:r>
-          <w:rPr>
-            <w:rStyle w:val="Hipervnculo"/>
-            <w:noProof/>
-          </w:rPr>
-          <w:t>Funciones de soporte</w:t>
-        </w:r>
-        <w:r>
-          <w:rPr>
-            <w:noProof/>
-            <w:webHidden/>
-          </w:rPr>
-          <w:tab/>
-        </w:r>
-        <w:r>
-          <w:rPr>
-            <w:noProof/>
-            <w:webHidden/>
-          </w:rPr>
-          <w:fldChar w:fldCharType="begin"/>
-        </w:r>
-        <w:r>
-          <w:rPr>
-            <w:noProof/>
-            <w:webHidden/>
-          </w:rPr>
-          <w:instrText xml:space="preserve"> PAGEREF _Toc177133521 \h </w:instrText>
-        </w:r>
-        <w:r>
-          <w:rPr>
-            <w:noProof/>
-            <w:webHidden/>
-          </w:rPr>
-        </w:r>
-        <w:r>
-          <w:rPr>
-            <w:noProof/>
-            <w:webHidden/>
-          </w:rPr>
-          <w:fldChar w:fldCharType="separate"/>
-        </w:r>
-        <w:r>
-          <w:rPr>
-            <w:noProof/>
-            <w:webHidden/>
-          </w:rPr>
-          <w:t>9</w:t>
-        </w:r>
-        <w:r>
-          <w:rPr>
-            <w:noProof/>
-            <w:webHidden/>
-          </w:rPr>
-          <w:fldChar w:fldCharType="end"/>
-        </w:r>
-      </w:hyperlink>
-    </w:p>
-    <w:p>
-      <w:pPr>
-        <w:pStyle w:val="TDC1"/>
-        <w:rPr>
-          <w:rFonts w:asciiTheme="minorHAnsi" w:eastAsiaTheme="minorEastAsia" w:hAnsiTheme="minorHAnsi" w:cstheme="minorBidi"/>
-          <w:b w:val="0"/>
-          <w:bCs w:val="0"/>
-          <w:noProof/>
-          <w:kern w:val="2"/>
-          <w:sz w:val="24"/>
-          <w:szCs w:val="24"/>
-          <w:lang w:val="es-AR" w:eastAsia="es-AR"/>
-          <w14:ligatures w14:val="standardContextual"/>
-        </w:rPr>
-      </w:pPr>
-      <w:hyperlink w:anchor="_Toc177133522" w:history="1">
-        <w:r>
-          <w:rPr>
-            <w:rStyle w:val="Hipervnculo"/>
-            <w:noProof/>
-          </w:rPr>
-          <w:t>Líneas de trabajo, distribución de recursos humanos y cronograma</w:t>
-        </w:r>
-        <w:r>
-          <w:rPr>
-            <w:noProof/>
-            <w:webHidden/>
-          </w:rPr>
-          <w:tab/>
-        </w:r>
-        <w:r>
-          <w:rPr>
-            <w:noProof/>
-            <w:webHidden/>
-          </w:rPr>
-          <w:fldChar w:fldCharType="begin"/>
-        </w:r>
-        <w:r>
-          <w:rPr>
-            <w:noProof/>
-            <w:webHidden/>
-          </w:rPr>
-          <w:instrText xml:space="preserve"> PAGEREF _Toc177133522 \h </w:instrText>
-        </w:r>
-        <w:r>
-          <w:rPr>
-            <w:noProof/>
-            <w:webHidden/>
-          </w:rPr>
-        </w:r>
-        <w:r>
-          <w:rPr>
-            <w:noProof/>
-            <w:webHidden/>
-          </w:rPr>
-          <w:fldChar w:fldCharType="separate"/>
-        </w:r>
-        <w:r>
-          <w:rPr>
-            <w:noProof/>
-            <w:webHidden/>
-          </w:rPr>
-          <w:t>10</w:t>
-        </w:r>
-        <w:r>
-          <w:rPr>
-            <w:noProof/>
-            <w:webHidden/>
-          </w:rPr>
-          <w:fldChar w:fldCharType="end"/>
-        </w:r>
-      </w:hyperlink>
-    </w:p>
-    <w:p>
-      <w:pPr>
-        <w:pStyle w:val="TDC2"/>
-        <w:rPr>
-          <w:rFonts w:asciiTheme="minorHAnsi" w:eastAsiaTheme="minorEastAsia" w:hAnsiTheme="minorHAnsi" w:cstheme="minorBidi"/>
-          <w:i w:val="0"/>
-          <w:iCs w:val="0"/>
-          <w:noProof/>
-          <w:kern w:val="2"/>
-          <w:sz w:val="24"/>
-          <w:szCs w:val="24"/>
-          <w:lang w:val="es-AR" w:eastAsia="es-AR"/>
-          <w14:ligatures w14:val="standardContextual"/>
-        </w:rPr>
-      </w:pPr>
-      <w:hyperlink w:anchor="_Toc177133523" w:history="1">
-        <w:r>
-          <w:rPr>
-            <w:rStyle w:val="Hipervnculo"/>
-            <w:noProof/>
-          </w:rPr>
-          <w:t>Líneas de trabajo</w:t>
-        </w:r>
-        <w:r>
-          <w:rPr>
-            <w:noProof/>
-            <w:webHidden/>
-          </w:rPr>
-          <w:tab/>
-        </w:r>
-        <w:r>
-          <w:rPr>
-            <w:noProof/>
-            <w:webHidden/>
-          </w:rPr>
-          <w:fldChar w:fldCharType="begin"/>
-        </w:r>
-        <w:r>
-          <w:rPr>
-            <w:noProof/>
-            <w:webHidden/>
-          </w:rPr>
-          <w:instrText xml:space="preserve"> PAGEREF _Toc177133523 \h </w:instrText>
-        </w:r>
-        <w:r>
-          <w:rPr>
-            <w:noProof/>
-            <w:webHidden/>
-          </w:rPr>
-        </w:r>
-        <w:r>
-          <w:rPr>
-            <w:noProof/>
-            <w:webHidden/>
-          </w:rPr>
-          <w:fldChar w:fldCharType="separate"/>
-        </w:r>
-        <w:r>
-          <w:rPr>
-            <w:noProof/>
-            <w:webHidden/>
-          </w:rPr>
-          <w:t>10</w:t>
-        </w:r>
-        <w:r>
-          <w:rPr>
-            <w:noProof/>
-            <w:webHidden/>
-          </w:rPr>
-          <w:fldChar w:fldCharType="end"/>
-        </w:r>
-      </w:hyperlink>
-    </w:p>
-    <w:p>
-      <w:pPr>
-        <w:pStyle w:val="TDC2"/>
-        <w:rPr>
-          <w:rFonts w:asciiTheme="minorHAnsi" w:eastAsiaTheme="minorEastAsia" w:hAnsiTheme="minorHAnsi" w:cstheme="minorBidi"/>
-          <w:i w:val="0"/>
-          <w:iCs w:val="0"/>
-          <w:noProof/>
-          <w:kern w:val="2"/>
-          <w:sz w:val="24"/>
-          <w:szCs w:val="24"/>
-          <w:lang w:val="es-AR" w:eastAsia="es-AR"/>
-          <w14:ligatures w14:val="standardContextual"/>
-        </w:rPr>
-      </w:pPr>
-      <w:hyperlink w:anchor="_Toc177133524" w:history="1">
-        <w:r>
-          <w:rPr>
-            <w:rStyle w:val="Hipervnculo"/>
-            <w:noProof/>
-          </w:rPr>
-          <w:t>Dependencias</w:t>
-        </w:r>
-        <w:r>
-          <w:rPr>
-            <w:noProof/>
-            <w:webHidden/>
-          </w:rPr>
-          <w:tab/>
-        </w:r>
-        <w:r>
-          <w:rPr>
-            <w:noProof/>
-            <w:webHidden/>
-          </w:rPr>
-          <w:fldChar w:fldCharType="begin"/>
-        </w:r>
-        <w:r>
-          <w:rPr>
-            <w:noProof/>
-            <w:webHidden/>
-          </w:rPr>
-          <w:instrText xml:space="preserve"> PAGEREF _Toc177133524 \h </w:instrText>
-        </w:r>
-        <w:r>
-          <w:rPr>
-            <w:noProof/>
-            <w:webHidden/>
-          </w:rPr>
-        </w:r>
-        <w:r>
-          <w:rPr>
-            <w:noProof/>
-            <w:webHidden/>
-          </w:rPr>
-          <w:fldChar w:fldCharType="separate"/>
-        </w:r>
-        <w:r>
-          <w:rPr>
-            <w:noProof/>
-            <w:webHidden/>
-          </w:rPr>
-          <w:t>10</w:t>
-        </w:r>
-        <w:r>
-          <w:rPr>
-            <w:noProof/>
-            <w:webHidden/>
-          </w:rPr>
-          <w:fldChar w:fldCharType="end"/>
-        </w:r>
-      </w:hyperlink>
-    </w:p>
-    <w:p>
-      <w:pPr>
-        <w:pStyle w:val="TDC2"/>
-        <w:rPr>
-          <w:rFonts w:asciiTheme="minorHAnsi" w:eastAsiaTheme="minorEastAsia" w:hAnsiTheme="minorHAnsi" w:cstheme="minorBidi"/>
-          <w:i w:val="0"/>
-          <w:iCs w:val="0"/>
-          <w:noProof/>
-          <w:kern w:val="2"/>
-          <w:sz w:val="24"/>
-          <w:szCs w:val="24"/>
-          <w:lang w:val="es-AR" w:eastAsia="es-AR"/>
-          <w14:ligatures w14:val="standardContextual"/>
-        </w:rPr>
-      </w:pPr>
-      <w:hyperlink w:anchor="_Toc177133525" w:history="1">
-        <w:r>
-          <w:rPr>
-            <w:rStyle w:val="Hipervnculo"/>
-            <w:noProof/>
-          </w:rPr>
-          <w:t>Distribución de Recursos Humanos</w:t>
-        </w:r>
-        <w:r>
-          <w:rPr>
-            <w:noProof/>
-            <w:webHidden/>
-          </w:rPr>
-          <w:tab/>
-        </w:r>
-        <w:r>
-          <w:rPr>
-            <w:noProof/>
-            <w:webHidden/>
-          </w:rPr>
-          <w:fldChar w:fldCharType="begin"/>
-        </w:r>
-        <w:r>
-          <w:rPr>
-            <w:noProof/>
-            <w:webHidden/>
-          </w:rPr>
-          <w:instrText xml:space="preserve"> PAGEREF _Toc177133525 \h </w:instrText>
-        </w:r>
-        <w:r>
-          <w:rPr>
-            <w:noProof/>
-            <w:webHidden/>
-          </w:rPr>
-        </w:r>
-        <w:r>
-          <w:rPr>
-            <w:noProof/>
-            <w:webHidden/>
-          </w:rPr>
-          <w:fldChar w:fldCharType="separate"/>
-        </w:r>
-        <w:r>
-          <w:rPr>
-            <w:noProof/>
-            <w:webHidden/>
-          </w:rPr>
-          <w:t>10</w:t>
-        </w:r>
-        <w:r>
-          <w:rPr>
-            <w:noProof/>
-            <w:webHidden/>
-          </w:rPr>
-          <w:fldChar w:fldCharType="end"/>
-        </w:r>
-      </w:hyperlink>
-    </w:p>
-    <w:p>
-      <w:pPr>
-        <w:pStyle w:val="TDC2"/>
-        <w:rPr>
-          <w:rFonts w:asciiTheme="minorHAnsi" w:eastAsiaTheme="minorEastAsia" w:hAnsiTheme="minorHAnsi" w:cstheme="minorBidi"/>
-          <w:i w:val="0"/>
-          <w:iCs w:val="0"/>
-          <w:noProof/>
-          <w:kern w:val="2"/>
-          <w:sz w:val="24"/>
-          <w:szCs w:val="24"/>
-          <w:lang w:val="es-AR" w:eastAsia="es-AR"/>
-          <w14:ligatures w14:val="standardContextual"/>
-        </w:rPr>
-      </w:pPr>
-      <w:hyperlink w:anchor="_Toc177133526" w:history="1">
-        <w:r>
-          <w:rPr>
-            <w:rStyle w:val="Hipervnculo"/>
-            <w:noProof/>
-          </w:rPr>
-          <w:t>Cronograma</w:t>
-        </w:r>
-        <w:r>
-          <w:rPr>
-            <w:noProof/>
-            <w:webHidden/>
-          </w:rPr>
-          <w:tab/>
-        </w:r>
-        <w:r>
-          <w:rPr>
-            <w:noProof/>
-            <w:webHidden/>
-          </w:rPr>
-          <w:fldChar w:fldCharType="begin"/>
-        </w:r>
-        <w:r>
-          <w:rPr>
-            <w:noProof/>
-            <w:webHidden/>
-          </w:rPr>
-          <w:instrText xml:space="preserve"> PAGEREF _Toc177133526 \h </w:instrText>
+          <w:instrText xml:space="preserve"> PAGEREF _Toc183133054 \h </w:instrText>
         </w:r>
         <w:r>
           <w:rPr>
@@ -3133,7 +3043,7 @@
         <w:pStyle w:val="PSI-Ttulo1"/>
       </w:pPr>
       <w:bookmarkStart w:id="0" w:name="_Toc16490043"/>
-      <w:bookmarkStart w:id="1" w:name="_Toc177133497"/>
+      <w:bookmarkStart w:id="1" w:name="_Toc183133026"/>
       <w:r>
         <w:t>Introducción</w:t>
       </w:r>
@@ -3150,7 +3060,7 @@
         <w:pStyle w:val="PSI-Ttulo2"/>
       </w:pPr>
       <w:bookmarkStart w:id="2" w:name="_Toc16490044"/>
-      <w:bookmarkStart w:id="3" w:name="_Toc177133498"/>
+      <w:bookmarkStart w:id="3" w:name="_Toc183133027"/>
       <w:r>
         <w:t>Alcance del Proyecto</w:t>
       </w:r>
@@ -3159,43 +3069,26 @@
     </w:p>
     <w:p>
       <w:pPr>
+        <w:rPr>
+          <w:b/>
+          <w:bCs/>
+        </w:rPr>
+      </w:pPr>
+      <w:bookmarkStart w:id="4" w:name="_Toc16490045"/>
+      <w:r>
+        <w:t>El alcance del proyecto se definirá en los documentos ESP_REQ y MDL_CU. El proyecto va a implementar y desarrollar aquellos requerimientos y casos de usos que se definan en dichos documentos.</w:t>
+      </w:r>
+    </w:p>
+    <w:p>
+      <w:pPr>
         <w:pStyle w:val="PSI-Ttulo2"/>
-        <w:rPr>
-          <w:rFonts w:ascii="Calibri" w:eastAsia="Calibri" w:hAnsi="Calibri" w:cs="Calibri"/>
-          <w:b w:val="0"/>
-          <w:bCs w:val="0"/>
-          <w:iCs/>
-          <w:color w:val="auto"/>
-          <w:sz w:val="22"/>
-          <w:szCs w:val="22"/>
-        </w:rPr>
-      </w:pPr>
-      <w:bookmarkStart w:id="4" w:name="_Toc177133499"/>
-      <w:bookmarkStart w:id="5" w:name="_Toc16490045"/>
-      <w:r>
-        <w:rPr>
-          <w:rFonts w:ascii="Calibri" w:eastAsia="Calibri" w:hAnsi="Calibri" w:cs="Calibri"/>
-          <w:b w:val="0"/>
-          <w:bCs w:val="0"/>
-          <w:iCs/>
-          <w:color w:val="auto"/>
-          <w:sz w:val="22"/>
-          <w:szCs w:val="22"/>
-        </w:rPr>
-        <w:t>El alcance del proyecto se definirá en los documentos ESP_REQ y MDL_CU. El proyecto va a implementar y desarrollar aquellos requerimientos y casos de usos que se definan en dichos documentos.</w:t>
+      </w:pPr>
+      <w:bookmarkStart w:id="5" w:name="_Toc183133028"/>
+      <w:r>
+        <w:t>Entregables del Proyecto</w:t>
       </w:r>
       <w:bookmarkEnd w:id="4"/>
-    </w:p>
-    <w:p>
-      <w:pPr>
-        <w:pStyle w:val="PSI-Ttulo2"/>
-      </w:pPr>
-      <w:bookmarkStart w:id="6" w:name="_Toc177133500"/>
-      <w:r>
-        <w:t>Entregables del Proyecto</w:t>
-      </w:r>
       <w:bookmarkEnd w:id="5"/>
-      <w:bookmarkEnd w:id="6"/>
     </w:p>
     <w:p>
       <w:r>
@@ -4129,56 +4022,56 @@
       <w:pPr>
         <w:pStyle w:val="PSI-Ttulo2"/>
       </w:pPr>
-      <w:bookmarkStart w:id="7" w:name="_Toc16490046"/>
-      <w:bookmarkStart w:id="8" w:name="_Toc177133501"/>
+      <w:bookmarkStart w:id="6" w:name="_Toc16490046"/>
+      <w:bookmarkStart w:id="7" w:name="_Toc183133029"/>
       <w:r>
         <w:t>Estrategia de evolución del Plan</w:t>
       </w:r>
+      <w:bookmarkEnd w:id="6"/>
       <w:bookmarkEnd w:id="7"/>
+    </w:p>
+    <w:p>
+      <w:r>
+        <w:t xml:space="preserve">El plan de proyecto será revisado al inicio de cada fase por el líder del proyecto. </w:t>
+      </w:r>
+    </w:p>
+    <w:p>
+      <w:r>
+        <w:t>Los cambios</w:t>
+      </w:r>
+      <w:r>
+        <w:t xml:space="preserve"> al plan</w:t>
+      </w:r>
+      <w:r>
+        <w:t xml:space="preserve"> serán realizados de acuerdo a las necesidades del proyecto, y evaluados y </w:t>
+      </w:r>
+      <w:r>
+        <w:t>aprobados por todos los desarrolladores involucrados en el proyecto.</w:t>
+      </w:r>
+      <w:r>
+        <w:t xml:space="preserve"> Estos serán discutidos durante reuniones presenciales o vía </w:t>
+      </w:r>
+      <w:r>
+        <w:t>D</w:t>
+      </w:r>
+      <w:r>
+        <w:t>iscord. En el caso de que alguno de los desarrolladores no pueda participar de estas reuniones</w:t>
+      </w:r>
+      <w:r>
+        <w:t>, se le notificara sobre los cambios realizados a través del grupo de WhatsApp del equipo de desarrollo.</w:t>
+      </w:r>
+    </w:p>
+    <w:p>
+      <w:pPr>
+        <w:pStyle w:val="PSI-Ttulo1"/>
+      </w:pPr>
+      <w:bookmarkStart w:id="8" w:name="_Toc16490047"/>
+      <w:bookmarkStart w:id="9" w:name="_Toc183133030"/>
+      <w:r>
+        <w:t>Organización del Proyecto</w:t>
+      </w:r>
       <w:bookmarkEnd w:id="8"/>
-    </w:p>
-    <w:p>
-      <w:r>
-        <w:t xml:space="preserve">El plan de proyecto será revisado al inicio de cada fase por el líder del proyecto. </w:t>
-      </w:r>
-    </w:p>
-    <w:p>
-      <w:r>
-        <w:t>Los cambios</w:t>
-      </w:r>
-      <w:r>
-        <w:t xml:space="preserve"> al plan</w:t>
-      </w:r>
-      <w:r>
-        <w:t xml:space="preserve"> serán realizados de acuerdo a las necesidades del proyecto, y evaluados y </w:t>
-      </w:r>
-      <w:r>
-        <w:t>aprobados por todos los desarrolladores involucrados en el proyecto.</w:t>
-      </w:r>
-      <w:r>
-        <w:t xml:space="preserve"> Estos serán discutidos durante reuniones presenciales o vía </w:t>
-      </w:r>
-      <w:r>
-        <w:t>D</w:t>
-      </w:r>
-      <w:r>
-        <w:t>iscord. En el caso de que alguno de los desarrolladores no pueda participar de estas reuniones</w:t>
-      </w:r>
-      <w:r>
-        <w:t>, se le notificara sobre los cambios realizados a través del grupo de WhatsApp del equipo de desarrollo.</w:t>
-      </w:r>
-    </w:p>
-    <w:p>
-      <w:pPr>
-        <w:pStyle w:val="PSI-Ttulo1"/>
-      </w:pPr>
-      <w:bookmarkStart w:id="9" w:name="_Toc16490047"/>
-      <w:bookmarkStart w:id="10" w:name="_Toc177133502"/>
-      <w:r>
-        <w:t>Organización del Proyecto</w:t>
-      </w:r>
       <w:bookmarkEnd w:id="9"/>
-      <w:bookmarkEnd w:id="10"/>
     </w:p>
     <w:p>
       <w:r>
@@ -4189,34 +4082,34 @@
       <w:pPr>
         <w:pStyle w:val="PSI-Ttulo2"/>
       </w:pPr>
-      <w:bookmarkStart w:id="11" w:name="_Toc16490048"/>
-      <w:bookmarkStart w:id="12" w:name="_Toc177133503"/>
+      <w:bookmarkStart w:id="10" w:name="_Toc16490048"/>
+      <w:bookmarkStart w:id="11" w:name="_Toc183133031"/>
       <w:r>
         <w:lastRenderedPageBreak/>
         <w:t>Modelo de Proceso</w:t>
       </w:r>
+      <w:bookmarkEnd w:id="10"/>
       <w:bookmarkEnd w:id="11"/>
+    </w:p>
+    <w:p>
+      <w:pPr>
+        <w:pStyle w:val="PSI-Comentario"/>
+      </w:pPr>
+      <w:r>
+        <w:t xml:space="preserve">El modelo de proceso que seguirá T-Code es el PSI el cual es un modelo iterativo e incremental. </w:t>
+      </w:r>
+    </w:p>
+    <w:p>
+      <w:pPr>
+        <w:pStyle w:val="PSI-Ttulo2"/>
+      </w:pPr>
+      <w:bookmarkStart w:id="12" w:name="_Toc16490049"/>
+      <w:bookmarkStart w:id="13" w:name="_Toc183133032"/>
+      <w:r>
+        <w:t>Estructura Organizacional</w:t>
+      </w:r>
       <w:bookmarkEnd w:id="12"/>
-    </w:p>
-    <w:p>
-      <w:pPr>
-        <w:pStyle w:val="PSI-Comentario"/>
-      </w:pPr>
-      <w:r>
-        <w:t xml:space="preserve">El modelo de proceso que seguirá T-Code es el PSI el cual es un modelo iterativo e incremental. </w:t>
-      </w:r>
-    </w:p>
-    <w:p>
-      <w:pPr>
-        <w:pStyle w:val="PSI-Ttulo2"/>
-      </w:pPr>
-      <w:bookmarkStart w:id="13" w:name="_Toc16490049"/>
-      <w:bookmarkStart w:id="14" w:name="_Toc177133504"/>
-      <w:r>
-        <w:t>Estructura Organizacional</w:t>
-      </w:r>
       <w:bookmarkEnd w:id="13"/>
-      <w:bookmarkEnd w:id="14"/>
     </w:p>
     <w:p>
       <w:r>
@@ -4686,13 +4579,13 @@
       <w:pPr>
         <w:pStyle w:val="PSI-Ttulo2"/>
       </w:pPr>
-      <w:bookmarkStart w:id="15" w:name="_Toc16490050"/>
-      <w:bookmarkStart w:id="16" w:name="_Toc177133505"/>
+      <w:bookmarkStart w:id="14" w:name="_Toc16490050"/>
+      <w:bookmarkStart w:id="15" w:name="_Toc183133033"/>
       <w:r>
         <w:t>Interfaces e Interacciones</w:t>
       </w:r>
+      <w:bookmarkEnd w:id="14"/>
       <w:bookmarkEnd w:id="15"/>
-      <w:bookmarkEnd w:id="16"/>
     </w:p>
     <w:p>
       <w:pPr>
@@ -4955,13 +4848,13 @@
       <w:pPr>
         <w:pStyle w:val="PSI-Ttulo2"/>
       </w:pPr>
-      <w:bookmarkStart w:id="17" w:name="_Toc16490051"/>
-      <w:bookmarkStart w:id="18" w:name="_Toc177133506"/>
+      <w:bookmarkStart w:id="16" w:name="_Toc16490051"/>
+      <w:bookmarkStart w:id="17" w:name="_Toc183133034"/>
       <w:r>
         <w:t>Responsables</w:t>
       </w:r>
+      <w:bookmarkEnd w:id="16"/>
       <w:bookmarkEnd w:id="17"/>
-      <w:bookmarkEnd w:id="18"/>
     </w:p>
     <w:p>
       <w:r>
@@ -5425,30 +5318,30 @@
       <w:pPr>
         <w:pStyle w:val="PSI-Ttulo1"/>
       </w:pPr>
-      <w:bookmarkStart w:id="19" w:name="_Toc16490052"/>
+      <w:bookmarkStart w:id="18" w:name="_Toc16490052"/>
     </w:p>
     <w:p>
       <w:pPr>
         <w:pStyle w:val="PSI-Ttulo1"/>
       </w:pPr>
-      <w:bookmarkStart w:id="20" w:name="_Toc177133507"/>
+      <w:bookmarkStart w:id="19" w:name="_Toc183133035"/>
       <w:r>
         <w:t>Proceso de Gestión</w:t>
       </w:r>
+      <w:bookmarkEnd w:id="18"/>
       <w:bookmarkEnd w:id="19"/>
+    </w:p>
+    <w:p>
+      <w:pPr>
+        <w:pStyle w:val="PSI-Ttulo2"/>
+      </w:pPr>
+      <w:bookmarkStart w:id="20" w:name="_Toc16490053"/>
+      <w:bookmarkStart w:id="21" w:name="_Toc183133036"/>
+      <w:r>
+        <w:t>Objetivos y Prioridades de Gestión</w:t>
+      </w:r>
       <w:bookmarkEnd w:id="20"/>
-    </w:p>
-    <w:p>
-      <w:pPr>
-        <w:pStyle w:val="PSI-Ttulo2"/>
-      </w:pPr>
-      <w:bookmarkStart w:id="21" w:name="_Toc16490053"/>
-      <w:bookmarkStart w:id="22" w:name="_Toc177133508"/>
-      <w:r>
-        <w:t>Objetivos y Prioridades de Gestión</w:t>
-      </w:r>
       <w:bookmarkEnd w:id="21"/>
-      <w:bookmarkEnd w:id="22"/>
     </w:p>
     <w:p>
       <w:pPr>
@@ -5596,36 +5489,36 @@
       <w:pPr>
         <w:pStyle w:val="PSI-Ttulo2"/>
       </w:pPr>
-      <w:bookmarkStart w:id="23" w:name="_Toc16490054"/>
+      <w:bookmarkStart w:id="22" w:name="_Toc16490054"/>
       <w:r>
         <w:br/>
       </w:r>
-      <w:bookmarkStart w:id="24" w:name="_Toc177133509"/>
+      <w:bookmarkStart w:id="23" w:name="_Toc183133037"/>
       <w:r>
         <w:t>Condiciones asumidas, dependencias y restricciones</w:t>
       </w:r>
+      <w:bookmarkEnd w:id="22"/>
       <w:bookmarkEnd w:id="23"/>
+    </w:p>
+    <w:p>
+      <w:pPr>
+        <w:pStyle w:val="PSI-Comentario"/>
+      </w:pPr>
+      <w:r>
+        <w:t>Este punto no ha sido definido aún.</w:t>
+      </w:r>
+    </w:p>
+    <w:p>
+      <w:pPr>
+        <w:pStyle w:val="PSI-Ttulo2"/>
+      </w:pPr>
+      <w:bookmarkStart w:id="24" w:name="_Toc16490055"/>
+      <w:bookmarkStart w:id="25" w:name="_Toc183133038"/>
+      <w:r>
+        <w:t>Gestión de Riesgos</w:t>
+      </w:r>
       <w:bookmarkEnd w:id="24"/>
-    </w:p>
-    <w:p>
-      <w:pPr>
-        <w:pStyle w:val="PSI-Comentario"/>
-      </w:pPr>
-      <w:r>
-        <w:t>Este punto no ha sido definido aún.</w:t>
-      </w:r>
-    </w:p>
-    <w:p>
-      <w:pPr>
-        <w:pStyle w:val="PSI-Ttulo2"/>
-      </w:pPr>
-      <w:bookmarkStart w:id="25" w:name="_Toc16490055"/>
-      <w:bookmarkStart w:id="26" w:name="_Toc177133510"/>
-      <w:r>
-        <w:t>Gestión de Riesgos</w:t>
-      </w:r>
       <w:bookmarkEnd w:id="25"/>
-      <w:bookmarkEnd w:id="26"/>
     </w:p>
     <w:p>
       <w:pPr>
@@ -5661,30 +5554,50 @@
       <w:pPr>
         <w:pStyle w:val="PSI-Ttulo2"/>
       </w:pPr>
-      <w:bookmarkStart w:id="27" w:name="_Toc16490056"/>
-      <w:bookmarkStart w:id="28" w:name="_Toc177133511"/>
+      <w:bookmarkStart w:id="26" w:name="_Toc16490056"/>
+      <w:bookmarkStart w:id="27" w:name="_Toc183133039"/>
       <w:r>
         <w:t>Mecanismos de control y ajuste</w:t>
       </w:r>
+      <w:bookmarkEnd w:id="26"/>
       <w:bookmarkEnd w:id="27"/>
+    </w:p>
+    <w:p>
+      <w:r>
+        <w:t>No se han definido aún.</w:t>
+      </w:r>
+    </w:p>
+    <w:p>
+      <w:pPr>
+        <w:pStyle w:val="PSI-Ttulo3"/>
+      </w:pPr>
+      <w:bookmarkStart w:id="28" w:name="_Toc16490057"/>
+      <w:bookmarkStart w:id="29" w:name="_Toc183133040"/>
+      <w:r>
+        <w:t>Mecanismos para la Gestión de calidad</w:t>
+      </w:r>
       <w:bookmarkEnd w:id="28"/>
-    </w:p>
-    <w:p>
-      <w:r>
-        <w:t>No se han definido aún.</w:t>
+      <w:bookmarkEnd w:id="29"/>
+    </w:p>
+    <w:p>
+      <w:pPr>
+        <w:pStyle w:val="PSI-Comentario"/>
+      </w:pPr>
+      <w:r>
+        <w:t>Ver documento PL_SQA.</w:t>
       </w:r>
     </w:p>
     <w:p>
       <w:pPr>
         <w:pStyle w:val="PSI-Ttulo3"/>
       </w:pPr>
-      <w:bookmarkStart w:id="29" w:name="_Toc16490057"/>
-      <w:bookmarkStart w:id="30" w:name="_Toc177133512"/>
-      <w:r>
-        <w:t>Mecanismos para la Gestión de calidad</w:t>
-      </w:r>
-      <w:bookmarkEnd w:id="29"/>
+      <w:bookmarkStart w:id="30" w:name="_Toc16490058"/>
+      <w:bookmarkStart w:id="31" w:name="_Toc183133041"/>
+      <w:r>
+        <w:t>Mecanismos para la Gestión de configuración y Control de Cambios</w:t>
+      </w:r>
       <w:bookmarkEnd w:id="30"/>
+      <w:bookmarkEnd w:id="31"/>
     </w:p>
     <w:p>
       <w:pPr>
@@ -5698,53 +5611,33 @@
       <w:pPr>
         <w:pStyle w:val="PSI-Ttulo3"/>
       </w:pPr>
-      <w:bookmarkStart w:id="31" w:name="_Toc16490058"/>
-      <w:bookmarkStart w:id="32" w:name="_Toc177133513"/>
-      <w:r>
-        <w:t>Mecanismos para la Gestión de configuración y Control de Cambios</w:t>
-      </w:r>
-      <w:bookmarkEnd w:id="31"/>
+      <w:bookmarkStart w:id="32" w:name="_Toc16490059"/>
+      <w:bookmarkStart w:id="33" w:name="_Toc183133042"/>
+      <w:r>
+        <w:t>Mecanismos para Verificación</w:t>
+      </w:r>
       <w:bookmarkEnd w:id="32"/>
+      <w:bookmarkEnd w:id="33"/>
     </w:p>
     <w:p>
       <w:pPr>
         <w:pStyle w:val="PSI-Comentario"/>
       </w:pPr>
       <w:r>
-        <w:t>Ver documento PL_SQA.</w:t>
+        <w:t xml:space="preserve">Ver documento PL_PRU. </w:t>
       </w:r>
     </w:p>
     <w:p>
       <w:pPr>
         <w:pStyle w:val="PSI-Ttulo3"/>
       </w:pPr>
-      <w:bookmarkStart w:id="33" w:name="_Toc16490059"/>
-      <w:bookmarkStart w:id="34" w:name="_Toc177133514"/>
-      <w:r>
-        <w:t>Mecanismos para Verificación</w:t>
-      </w:r>
-      <w:bookmarkEnd w:id="33"/>
+      <w:bookmarkStart w:id="34" w:name="_Toc16490060"/>
+      <w:bookmarkStart w:id="35" w:name="_Toc183133043"/>
+      <w:r>
+        <w:t>Mecanismos para la Gestión de proyecto</w:t>
+      </w:r>
       <w:bookmarkEnd w:id="34"/>
-    </w:p>
-    <w:p>
-      <w:pPr>
-        <w:pStyle w:val="PSI-Comentario"/>
-      </w:pPr>
-      <w:r>
-        <w:t xml:space="preserve">Ver documento PL_PRU. </w:t>
-      </w:r>
-    </w:p>
-    <w:p>
-      <w:pPr>
-        <w:pStyle w:val="PSI-Ttulo3"/>
-      </w:pPr>
-      <w:bookmarkStart w:id="35" w:name="_Toc16490060"/>
-      <w:bookmarkStart w:id="36" w:name="_Toc177133515"/>
-      <w:r>
-        <w:t>Mecanismos para la Gestión de proyecto</w:t>
-      </w:r>
       <w:bookmarkEnd w:id="35"/>
-      <w:bookmarkEnd w:id="36"/>
     </w:p>
     <w:p>
       <w:pPr>
@@ -5767,14 +5660,14 @@
       <w:pPr>
         <w:pStyle w:val="PSI-Ttulo2"/>
       </w:pPr>
-      <w:bookmarkStart w:id="37" w:name="_Toc16490061"/>
-      <w:bookmarkStart w:id="38" w:name="_Toc177133516"/>
+      <w:bookmarkStart w:id="36" w:name="_Toc16490061"/>
+      <w:bookmarkStart w:id="37" w:name="_Toc183133044"/>
       <w:r>
         <w:lastRenderedPageBreak/>
         <w:t>Recursos</w:t>
       </w:r>
+      <w:bookmarkEnd w:id="36"/>
       <w:bookmarkEnd w:id="37"/>
-      <w:bookmarkEnd w:id="38"/>
     </w:p>
     <w:p>
       <w:r>
@@ -6158,7 +6051,7 @@
       </w:tr>
     </w:tbl>
     <w:p>
-      <w:bookmarkStart w:id="39" w:name="_Toc16490062"/>
+      <w:bookmarkStart w:id="38" w:name="_Toc16490062"/>
       <w:r>
         <w:t>AC hace referencia a Agustín Collareda, CH hace referencia a Cintia Herna</w:t>
       </w:r>
@@ -6173,29 +6066,29 @@
       <w:pPr>
         <w:pStyle w:val="PSI-Ttulo1"/>
       </w:pPr>
-      <w:bookmarkStart w:id="40" w:name="_Toc177133517"/>
+      <w:bookmarkStart w:id="39" w:name="_Toc183133045"/>
       <w:r>
         <w:t>Proceso técnico</w:t>
       </w:r>
+      <w:bookmarkEnd w:id="38"/>
       <w:bookmarkEnd w:id="39"/>
+    </w:p>
+    <w:p>
+      <w:r>
+        <w:t>Se debe especificar la metodología que se seguirá para la realización de la documentación del proyecto, así como los Planes de calidad, Configuración y Verificación y Validación.</w:t>
+      </w:r>
+    </w:p>
+    <w:p>
+      <w:pPr>
+        <w:pStyle w:val="PSI-Ttulo2"/>
+      </w:pPr>
+      <w:bookmarkStart w:id="40" w:name="_Toc16490063"/>
+      <w:bookmarkStart w:id="41" w:name="_Toc183133046"/>
+      <w:r>
+        <w:t>Procedimientos técnicos, herramientas y tecnologías</w:t>
+      </w:r>
       <w:bookmarkEnd w:id="40"/>
-    </w:p>
-    <w:p>
-      <w:r>
-        <w:t>Se debe especificar la metodología que se seguirá para la realización de la documentación del proyecto, así como los Planes de calidad, Configuración y Verificación y Validación.</w:t>
-      </w:r>
-    </w:p>
-    <w:p>
-      <w:pPr>
-        <w:pStyle w:val="PSI-Ttulo2"/>
-      </w:pPr>
-      <w:bookmarkStart w:id="41" w:name="_Toc16490063"/>
-      <w:bookmarkStart w:id="42" w:name="_Toc177133518"/>
-      <w:r>
-        <w:t>Procedimientos técnicos, herramientas y tecnologías</w:t>
-      </w:r>
       <w:bookmarkEnd w:id="41"/>
-      <w:bookmarkEnd w:id="42"/>
     </w:p>
     <w:p>
       <w:pPr>
@@ -6210,8 +6103,8 @@
           <w:szCs w:val="22"/>
         </w:rPr>
       </w:pPr>
-      <w:bookmarkStart w:id="43" w:name="_Toc177133519"/>
-      <w:bookmarkStart w:id="44" w:name="_Toc16490064"/>
+      <w:bookmarkStart w:id="42" w:name="_Toc16490064"/>
+      <w:bookmarkStart w:id="43" w:name="_Toc183133047"/>
       <w:r>
         <w:rPr>
           <w:rFonts w:ascii="Calibri" w:eastAsia="Calibri" w:hAnsi="Calibri" w:cs="Calibri"/>
@@ -6239,44 +6132,44 @@
           <w:szCs w:val="22"/>
         </w:rPr>
       </w:pPr>
-      <w:bookmarkStart w:id="45" w:name="_Toc177133520"/>
+      <w:bookmarkStart w:id="44" w:name="_Toc183133048"/>
       <w:r>
         <w:t>Documentación de software</w:t>
       </w:r>
+      <w:bookmarkEnd w:id="42"/>
       <w:bookmarkEnd w:id="44"/>
+    </w:p>
+    <w:p>
+      <w:pPr>
+        <w:pStyle w:val="PSI-Comentario"/>
+      </w:pPr>
+      <w:r>
+        <w:t xml:space="preserve">La documentación se realizará de acuerdo </w:t>
+      </w:r>
+      <w:r>
+        <w:t>con</w:t>
+      </w:r>
+      <w:r>
+        <w:t xml:space="preserve"> las plantillas de documentos definidas </w:t>
+      </w:r>
+      <w:r>
+        <w:t>en el modelo PSI.</w:t>
+      </w:r>
+    </w:p>
+    <w:p>
+      <w:pPr>
+        <w:pStyle w:val="PSI-Ttulo2"/>
+      </w:pPr>
+      <w:bookmarkStart w:id="45" w:name="_Toc16490065"/>
+      <w:bookmarkStart w:id="46" w:name="_Toc183133049"/>
+      <w:r>
+        <w:t>Funciones de soporte</w:t>
+      </w:r>
       <w:bookmarkEnd w:id="45"/>
-    </w:p>
-    <w:p>
-      <w:pPr>
-        <w:pStyle w:val="PSI-Comentario"/>
-      </w:pPr>
-      <w:r>
-        <w:t xml:space="preserve">La documentación se realizará de acuerdo </w:t>
-      </w:r>
-      <w:r>
-        <w:t>con</w:t>
-      </w:r>
-      <w:r>
-        <w:t xml:space="preserve"> las plantillas de documentos definidas </w:t>
-      </w:r>
-      <w:r>
-        <w:t>en el modelo PSI.</w:t>
-      </w:r>
-    </w:p>
-    <w:p>
-      <w:pPr>
-        <w:pStyle w:val="PSI-Ttulo2"/>
-      </w:pPr>
-      <w:bookmarkStart w:id="46" w:name="_Toc16490065"/>
-      <w:bookmarkStart w:id="47" w:name="_Toc177133521"/>
-      <w:r>
-        <w:t>Funciones de soporte</w:t>
-      </w:r>
       <w:bookmarkEnd w:id="46"/>
-      <w:bookmarkEnd w:id="47"/>
-    </w:p>
-    <w:p>
-      <w:bookmarkStart w:id="48" w:name="_Toc16490066"/>
+    </w:p>
+    <w:p>
+      <w:bookmarkStart w:id="47" w:name="_Toc16490066"/>
       <w:r>
         <w:t>Referencia a los siguientes documentos:</w:t>
       </w:r>
@@ -6331,7 +6224,7 @@
       <w:pPr>
         <w:pStyle w:val="PSI-Ttulo1"/>
       </w:pPr>
-      <w:bookmarkStart w:id="49" w:name="_Toc177133522"/>
+      <w:bookmarkStart w:id="48" w:name="_Toc183133050"/>
       <w:r>
         <w:lastRenderedPageBreak/>
         <w:t xml:space="preserve">Líneas de trabajo, distribución de recursos humanos y </w:t>
@@ -6342,62 +6235,62 @@
       <w:r>
         <w:t>ronograma</w:t>
       </w:r>
+      <w:bookmarkEnd w:id="47"/>
       <w:bookmarkEnd w:id="48"/>
+    </w:p>
+    <w:p>
+      <w:pPr>
+        <w:pStyle w:val="PSI-Ttulo2"/>
+      </w:pPr>
+      <w:bookmarkStart w:id="49" w:name="_Toc16490067"/>
+      <w:bookmarkStart w:id="50" w:name="_Toc183133051"/>
+      <w:r>
+        <w:t>Líneas de trabajo</w:t>
+      </w:r>
       <w:bookmarkEnd w:id="49"/>
+      <w:bookmarkEnd w:id="50"/>
+    </w:p>
+    <w:p>
+      <w:r>
+        <w:t>Este punto no ha sido definido aún.</w:t>
+      </w:r>
+    </w:p>
+    <w:p>
+      <w:pPr>
+        <w:pStyle w:val="MNormal"/>
+      </w:pPr>
     </w:p>
     <w:p>
       <w:pPr>
         <w:pStyle w:val="PSI-Ttulo2"/>
       </w:pPr>
-      <w:bookmarkStart w:id="50" w:name="_Toc16490067"/>
-      <w:bookmarkStart w:id="51" w:name="_Toc177133523"/>
-      <w:r>
-        <w:t>Líneas de trabajo</w:t>
-      </w:r>
-      <w:bookmarkEnd w:id="50"/>
+      <w:bookmarkStart w:id="51" w:name="_Toc16490068"/>
+      <w:bookmarkStart w:id="52" w:name="_Toc183133052"/>
+      <w:r>
+        <w:t>Dependencias</w:t>
+      </w:r>
       <w:bookmarkEnd w:id="51"/>
-    </w:p>
-    <w:p>
-      <w:r>
-        <w:t>Este punto no ha sido definido aún.</w:t>
-      </w:r>
-    </w:p>
-    <w:p>
-      <w:pPr>
-        <w:pStyle w:val="MNormal"/>
-      </w:pPr>
+      <w:bookmarkEnd w:id="52"/>
+    </w:p>
+    <w:p>
+      <w:bookmarkStart w:id="53" w:name="_Toc16490069"/>
+      <w:r>
+        <w:t>Serán definidos en la siguiente versión.</w:t>
+      </w:r>
     </w:p>
     <w:p>
       <w:pPr>
         <w:pStyle w:val="PSI-Ttulo2"/>
       </w:pPr>
-      <w:bookmarkStart w:id="52" w:name="_Toc16490068"/>
-      <w:bookmarkStart w:id="53" w:name="_Toc177133524"/>
-      <w:r>
-        <w:t>Dependencias</w:t>
-      </w:r>
-      <w:bookmarkEnd w:id="52"/>
+      <w:r>
+        <w:br/>
+      </w:r>
+      <w:bookmarkStart w:id="54" w:name="_Toc183133053"/>
+      <w:r>
+        <w:t>Distribución de Recursos Humanos</w:t>
+      </w:r>
       <w:bookmarkEnd w:id="53"/>
-    </w:p>
-    <w:p>
-      <w:bookmarkStart w:id="54" w:name="_Toc16490069"/>
-      <w:r>
-        <w:t>Serán definidos en la siguiente versión.</w:t>
-      </w:r>
-    </w:p>
-    <w:p>
-      <w:pPr>
-        <w:pStyle w:val="PSI-Ttulo2"/>
-      </w:pPr>
-      <w:r>
-        <w:br/>
-      </w:r>
-      <w:bookmarkStart w:id="55" w:name="_Toc177133525"/>
-      <w:r>
-        <w:t>Distribución de Recursos Humanos</w:t>
-      </w:r>
       <w:bookmarkEnd w:id="54"/>
-      <w:bookmarkEnd w:id="55"/>
     </w:p>
     <w:p>
       <w:pPr>
@@ -7637,13 +7530,13 @@
       <w:pPr>
         <w:pStyle w:val="PSI-Ttulo2"/>
       </w:pPr>
-      <w:bookmarkStart w:id="56" w:name="_Toc16490070"/>
-      <w:bookmarkStart w:id="57" w:name="_Toc177133526"/>
+      <w:bookmarkStart w:id="55" w:name="_Toc16490070"/>
+      <w:bookmarkStart w:id="56" w:name="_Toc183133054"/>
       <w:r>
         <w:t>Cronograma</w:t>
       </w:r>
+      <w:bookmarkEnd w:id="55"/>
       <w:bookmarkEnd w:id="56"/>
-      <w:bookmarkEnd w:id="57"/>
     </w:p>
     <w:p>
       <w:r>
@@ -8323,21 +8216,7 @@
       <w:rPr>
         <w:lang w:val="es-AR"/>
       </w:rPr>
-      <w:t xml:space="preserve">Agustín Collareda, Cintia </w:t>
-    </w:r>
-    <w:proofErr w:type="spellStart"/>
-    <w:r>
-      <w:rPr>
-        <w:lang w:val="es-AR"/>
-      </w:rPr>
-      <w:t>Hernandez</w:t>
-    </w:r>
-    <w:proofErr w:type="spellEnd"/>
-    <w:r>
-      <w:rPr>
-        <w:lang w:val="es-AR"/>
-      </w:rPr>
-      <w:t xml:space="preserve"> y </w:t>
+      <w:t xml:space="preserve">Agustín Collareda, Cintia Hernandez y </w:t>
     </w:r>
     <w:r>
       <w:rPr>
